--- a/Техническое Задание/Техническое задание.docx
+++ b/Техническое Задание/Техническое задание.docx
@@ -686,25 +686,14 @@
     <w:p>
       <w:pPr>
         <w:spacing w:before="160" w:after="0" w:line="360" w:lineRule="auto"/>
+        <w:jc w:val="center"/>
+      </w:pPr>
+      <w:r>
         <w:rPr>
           <w:rFonts w:ascii="Times New Roman" w:eastAsia="Cambria" w:hAnsi="Times New Roman" w:cs="Times New Roman"/>
           <w:sz w:val="28"/>
           <w:szCs w:val="28"/>
         </w:rPr>
-      </w:pPr>
-    </w:p>
-    <w:p>
-      <w:pPr>
-        <w:spacing w:before="160" w:after="0" w:line="360" w:lineRule="auto"/>
-        <w:jc w:val="center"/>
-      </w:pPr>
-      <w:r>
-        <w:rPr>
-          <w:rFonts w:ascii="Times New Roman" w:eastAsia="Cambria" w:hAnsi="Times New Roman" w:cs="Times New Roman"/>
-          <w:sz w:val="28"/>
-          <w:szCs w:val="28"/>
-        </w:rPr>
-        <w:lastRenderedPageBreak/>
         <w:t>Воронеж 2024</w:t>
       </w:r>
       <w:r>
@@ -724,6 +713,7 @@
       <w:bookmarkStart w:id="4" w:name="_Toc136475024"/>
       <w:bookmarkStart w:id="5" w:name="_Toc162015610"/>
       <w:r>
+        <w:lastRenderedPageBreak/>
         <w:t>СОДЕРЖАНИЕ</w:t>
       </w:r>
       <w:bookmarkEnd w:id="1"/>
@@ -757,13 +747,13 @@
           <w:szCs w:val="22"/>
         </w:rPr>
       </w:pPr>
-      <w:hyperlink w:anchor="_Toc162015610" w:history="1">
+      <w:hyperlink w:anchor="_Toc162015611" w:history="1">
         <w:r>
           <w:rPr>
             <w:rStyle w:val="ae"/>
             <w:noProof/>
           </w:rPr>
-          <w:t>СОДЕРЖАНИЕ</w:t>
+          <w:t>1 Термины и определения</w:t>
         </w:r>
         <w:r>
           <w:rPr>
@@ -784,7 +774,7 @@
             <w:noProof/>
             <w:webHidden/>
           </w:rPr>
-          <w:instrText xml:space="preserve"> PAGEREF _Toc162015610 \h </w:instrText>
+          <w:instrText xml:space="preserve"> PAGEREF _Toc162015611 \h </w:instrText>
         </w:r>
         <w:r>
           <w:rPr>
@@ -804,7 +794,7 @@
             <w:noProof/>
             <w:webHidden/>
           </w:rPr>
-          <w:t>2</w:t>
+          <w:t>3</w:t>
         </w:r>
         <w:r>
           <w:rPr>
@@ -831,13 +821,13 @@
           <w:szCs w:val="22"/>
         </w:rPr>
       </w:pPr>
-      <w:hyperlink w:anchor="_Toc162015611" w:history="1">
+      <w:hyperlink w:anchor="_Toc162015612" w:history="1">
         <w:r>
           <w:rPr>
             <w:rStyle w:val="ae"/>
             <w:noProof/>
           </w:rPr>
-          <w:t>1 Термины и определения</w:t>
+          <w:t>2 Общие сведения</w:t>
         </w:r>
         <w:r>
           <w:rPr>
@@ -858,7 +848,7 @@
             <w:noProof/>
             <w:webHidden/>
           </w:rPr>
-          <w:instrText xml:space="preserve"> PAGEREF _Toc162015611 \h </w:instrText>
+          <w:instrText xml:space="preserve"> PAGEREF _Toc162015612 \h </w:instrText>
         </w:r>
         <w:r>
           <w:rPr>
@@ -878,7 +868,380 @@
             <w:noProof/>
             <w:webHidden/>
           </w:rPr>
-          <w:t>3</w:t>
+          <w:t>10</w:t>
+        </w:r>
+        <w:r>
+          <w:rPr>
+            <w:noProof/>
+            <w:webHidden/>
+          </w:rPr>
+          <w:fldChar w:fldCharType="end"/>
+        </w:r>
+      </w:hyperlink>
+    </w:p>
+    <w:p>
+      <w:pPr>
+        <w:pStyle w:val="21"/>
+        <w:tabs>
+          <w:tab w:val="right" w:leader="dot" w:pos="9344"/>
+        </w:tabs>
+        <w:rPr>
+          <w:rFonts w:eastAsiaTheme="minorEastAsia" w:cstheme="minorBidi"/>
+          <w:smallCaps w:val="0"/>
+          <w:noProof/>
+          <w:sz w:val="22"/>
+          <w:szCs w:val="22"/>
+          <w:lang w:eastAsia="ru-RU"/>
+        </w:rPr>
+      </w:pPr>
+      <w:hyperlink w:anchor="_Toc162015613" w:history="1">
+        <w:r>
+          <w:rPr>
+            <w:rStyle w:val="ae"/>
+            <w:rFonts w:eastAsia="Times New Roman"/>
+            <w:noProof/>
+          </w:rPr>
+          <w:t>2.1</w:t>
+        </w:r>
+        <w:r>
+          <w:rPr>
+            <w:rStyle w:val="ae"/>
+            <w:noProof/>
+          </w:rPr>
+          <w:t xml:space="preserve"> Название приложение</w:t>
+        </w:r>
+        <w:r>
+          <w:rPr>
+            <w:noProof/>
+            <w:webHidden/>
+          </w:rPr>
+          <w:tab/>
+        </w:r>
+        <w:r>
+          <w:rPr>
+            <w:noProof/>
+            <w:webHidden/>
+          </w:rPr>
+          <w:fldChar w:fldCharType="begin"/>
+        </w:r>
+        <w:r>
+          <w:rPr>
+            <w:noProof/>
+            <w:webHidden/>
+          </w:rPr>
+          <w:instrText xml:space="preserve"> PAGEREF _Toc162015613 \h </w:instrText>
+        </w:r>
+        <w:r>
+          <w:rPr>
+            <w:noProof/>
+            <w:webHidden/>
+          </w:rPr>
+        </w:r>
+        <w:r>
+          <w:rPr>
+            <w:noProof/>
+            <w:webHidden/>
+          </w:rPr>
+          <w:fldChar w:fldCharType="separate"/>
+        </w:r>
+        <w:r>
+          <w:rPr>
+            <w:noProof/>
+            <w:webHidden/>
+          </w:rPr>
+          <w:t>10</w:t>
+        </w:r>
+        <w:r>
+          <w:rPr>
+            <w:noProof/>
+            <w:webHidden/>
+          </w:rPr>
+          <w:fldChar w:fldCharType="end"/>
+        </w:r>
+      </w:hyperlink>
+    </w:p>
+    <w:p>
+      <w:pPr>
+        <w:pStyle w:val="21"/>
+        <w:tabs>
+          <w:tab w:val="right" w:leader="dot" w:pos="9344"/>
+        </w:tabs>
+        <w:rPr>
+          <w:rFonts w:eastAsiaTheme="minorEastAsia" w:cstheme="minorBidi"/>
+          <w:smallCaps w:val="0"/>
+          <w:noProof/>
+          <w:sz w:val="22"/>
+          <w:szCs w:val="22"/>
+          <w:lang w:eastAsia="ru-RU"/>
+        </w:rPr>
+      </w:pPr>
+      <w:hyperlink w:anchor="_Toc162015614" w:history="1">
+        <w:r>
+          <w:rPr>
+            <w:rStyle w:val="ae"/>
+            <w:noProof/>
+          </w:rPr>
+          <w:t>2.2 Наименование разработчика и заказчика мобильного приложения и их реквизиты</w:t>
+        </w:r>
+        <w:r>
+          <w:rPr>
+            <w:noProof/>
+            <w:webHidden/>
+          </w:rPr>
+          <w:tab/>
+        </w:r>
+        <w:r>
+          <w:rPr>
+            <w:noProof/>
+            <w:webHidden/>
+          </w:rPr>
+          <w:fldChar w:fldCharType="begin"/>
+        </w:r>
+        <w:r>
+          <w:rPr>
+            <w:noProof/>
+            <w:webHidden/>
+          </w:rPr>
+          <w:instrText xml:space="preserve"> PAGEREF _Toc162015614 \h </w:instrText>
+        </w:r>
+        <w:r>
+          <w:rPr>
+            <w:noProof/>
+            <w:webHidden/>
+          </w:rPr>
+        </w:r>
+        <w:r>
+          <w:rPr>
+            <w:noProof/>
+            <w:webHidden/>
+          </w:rPr>
+          <w:fldChar w:fldCharType="separate"/>
+        </w:r>
+        <w:r>
+          <w:rPr>
+            <w:noProof/>
+            <w:webHidden/>
+          </w:rPr>
+          <w:t>10</w:t>
+        </w:r>
+        <w:r>
+          <w:rPr>
+            <w:noProof/>
+            <w:webHidden/>
+          </w:rPr>
+          <w:fldChar w:fldCharType="end"/>
+        </w:r>
+      </w:hyperlink>
+    </w:p>
+    <w:p>
+      <w:pPr>
+        <w:pStyle w:val="21"/>
+        <w:tabs>
+          <w:tab w:val="right" w:leader="dot" w:pos="9344"/>
+        </w:tabs>
+        <w:rPr>
+          <w:rFonts w:eastAsiaTheme="minorEastAsia" w:cstheme="minorBidi"/>
+          <w:smallCaps w:val="0"/>
+          <w:noProof/>
+          <w:sz w:val="22"/>
+          <w:szCs w:val="22"/>
+          <w:lang w:eastAsia="ru-RU"/>
+        </w:rPr>
+      </w:pPr>
+      <w:hyperlink w:anchor="_Toc162015615" w:history="1">
+        <w:r>
+          <w:rPr>
+            <w:rStyle w:val="ae"/>
+            <w:noProof/>
+          </w:rPr>
+          <w:t>2.3 Перечень документов, на основании которых создается приложение</w:t>
+        </w:r>
+        <w:r>
+          <w:rPr>
+            <w:noProof/>
+            <w:webHidden/>
+          </w:rPr>
+          <w:tab/>
+        </w:r>
+        <w:r>
+          <w:rPr>
+            <w:noProof/>
+            <w:webHidden/>
+          </w:rPr>
+          <w:fldChar w:fldCharType="begin"/>
+        </w:r>
+        <w:r>
+          <w:rPr>
+            <w:noProof/>
+            <w:webHidden/>
+          </w:rPr>
+          <w:instrText xml:space="preserve"> PAGEREF _Toc162015615 \h </w:instrText>
+        </w:r>
+        <w:r>
+          <w:rPr>
+            <w:noProof/>
+            <w:webHidden/>
+          </w:rPr>
+        </w:r>
+        <w:r>
+          <w:rPr>
+            <w:noProof/>
+            <w:webHidden/>
+          </w:rPr>
+          <w:fldChar w:fldCharType="separate"/>
+        </w:r>
+        <w:r>
+          <w:rPr>
+            <w:noProof/>
+            <w:webHidden/>
+          </w:rPr>
+          <w:t>10</w:t>
+        </w:r>
+        <w:r>
+          <w:rPr>
+            <w:noProof/>
+            <w:webHidden/>
+          </w:rPr>
+          <w:fldChar w:fldCharType="end"/>
+        </w:r>
+      </w:hyperlink>
+    </w:p>
+    <w:p>
+      <w:pPr>
+        <w:pStyle w:val="21"/>
+        <w:tabs>
+          <w:tab w:val="right" w:leader="dot" w:pos="9344"/>
+        </w:tabs>
+        <w:rPr>
+          <w:rFonts w:eastAsiaTheme="minorEastAsia" w:cstheme="minorBidi"/>
+          <w:smallCaps w:val="0"/>
+          <w:noProof/>
+          <w:sz w:val="22"/>
+          <w:szCs w:val="22"/>
+          <w:lang w:eastAsia="ru-RU"/>
+        </w:rPr>
+      </w:pPr>
+      <w:hyperlink w:anchor="_Toc162015616" w:history="1">
+        <w:r>
+          <w:rPr>
+            <w:rStyle w:val="ae"/>
+            <w:noProof/>
+          </w:rPr>
+          <w:t>2.4 Состав и содержание работ по созданию системы</w:t>
+        </w:r>
+        <w:r>
+          <w:rPr>
+            <w:noProof/>
+            <w:webHidden/>
+          </w:rPr>
+          <w:tab/>
+        </w:r>
+        <w:r>
+          <w:rPr>
+            <w:noProof/>
+            <w:webHidden/>
+          </w:rPr>
+          <w:fldChar w:fldCharType="begin"/>
+        </w:r>
+        <w:r>
+          <w:rPr>
+            <w:noProof/>
+            <w:webHidden/>
+          </w:rPr>
+          <w:instrText xml:space="preserve"> PAGEREF _Toc162015616 \h </w:instrText>
+        </w:r>
+        <w:r>
+          <w:rPr>
+            <w:noProof/>
+            <w:webHidden/>
+          </w:rPr>
+        </w:r>
+        <w:r>
+          <w:rPr>
+            <w:noProof/>
+            <w:webHidden/>
+          </w:rPr>
+          <w:fldChar w:fldCharType="separate"/>
+        </w:r>
+        <w:r>
+          <w:rPr>
+            <w:noProof/>
+            <w:webHidden/>
+          </w:rPr>
+          <w:t>10</w:t>
+        </w:r>
+        <w:r>
+          <w:rPr>
+            <w:noProof/>
+            <w:webHidden/>
+          </w:rPr>
+          <w:fldChar w:fldCharType="end"/>
+        </w:r>
+      </w:hyperlink>
+    </w:p>
+    <w:p>
+      <w:pPr>
+        <w:pStyle w:val="21"/>
+        <w:tabs>
+          <w:tab w:val="right" w:leader="dot" w:pos="9344"/>
+        </w:tabs>
+        <w:rPr>
+          <w:rFonts w:eastAsiaTheme="minorEastAsia" w:cstheme="minorBidi"/>
+          <w:smallCaps w:val="0"/>
+          <w:noProof/>
+          <w:sz w:val="22"/>
+          <w:szCs w:val="22"/>
+          <w:lang w:eastAsia="ru-RU"/>
+        </w:rPr>
+      </w:pPr>
+      <w:hyperlink w:anchor="_Toc162015617" w:history="1">
+        <w:r>
+          <w:rPr>
+            <w:rStyle w:val="ae"/>
+            <w:noProof/>
+          </w:rPr>
+          <w:t>2.5 Порядок контроля и приемки автоматизированной системы</w:t>
+        </w:r>
+        <w:r>
+          <w:rPr>
+            <w:noProof/>
+            <w:webHidden/>
+          </w:rPr>
+          <w:tab/>
+        </w:r>
+        <w:r>
+          <w:rPr>
+            <w:noProof/>
+            <w:webHidden/>
+          </w:rPr>
+          <w:fldChar w:fldCharType="begin"/>
+        </w:r>
+        <w:r>
+          <w:rPr>
+            <w:noProof/>
+            <w:webHidden/>
+          </w:rPr>
+          <w:instrText xml:space="preserve"> PAGEREF _Toc162015617 \h </w:instrText>
+        </w:r>
+        <w:r>
+          <w:rPr>
+            <w:noProof/>
+            <w:webHidden/>
+          </w:rPr>
+        </w:r>
+        <w:r>
+          <w:rPr>
+            <w:noProof/>
+            <w:webHidden/>
+          </w:rPr>
+          <w:fldChar w:fldCharType="separate"/>
+        </w:r>
+        <w:r>
+          <w:rPr>
+            <w:noProof/>
+            <w:webHidden/>
+          </w:rPr>
+          <w:t>11</w:t>
         </w:r>
         <w:r>
           <w:rPr>
@@ -905,13 +1268,13 @@
           <w:szCs w:val="22"/>
         </w:rPr>
       </w:pPr>
-      <w:hyperlink w:anchor="_Toc162015612" w:history="1">
+      <w:hyperlink w:anchor="_Toc162015618" w:history="1">
         <w:r>
           <w:rPr>
             <w:rStyle w:val="ae"/>
             <w:noProof/>
           </w:rPr>
-          <w:t>2 Общие сведения</w:t>
+          <w:t>3 Назначение и цели создания приложения</w:t>
         </w:r>
         <w:r>
           <w:rPr>
@@ -932,7 +1295,7 @@
             <w:noProof/>
             <w:webHidden/>
           </w:rPr>
-          <w:instrText xml:space="preserve"> PAGEREF _Toc162015612 \h </w:instrText>
+          <w:instrText xml:space="preserve"> PAGEREF _Toc162015618 \h </w:instrText>
         </w:r>
         <w:r>
           <w:rPr>
@@ -952,7 +1315,7 @@
             <w:noProof/>
             <w:webHidden/>
           </w:rPr>
-          <w:t>10</w:t>
+          <w:t>13</w:t>
         </w:r>
         <w:r>
           <w:rPr>
@@ -978,21 +1341,13 @@
           <w:lang w:eastAsia="ru-RU"/>
         </w:rPr>
       </w:pPr>
-      <w:hyperlink w:anchor="_Toc162015613" w:history="1">
+      <w:hyperlink w:anchor="_Toc162015619" w:history="1">
         <w:r>
           <w:rPr>
             <w:rStyle w:val="ae"/>
-            <w:rFonts w:eastAsia="Times New Roman"/>
-            <w:noProof/>
-          </w:rPr>
-          <w:t>2.1</w:t>
-        </w:r>
-        <w:r>
-          <w:rPr>
-            <w:rStyle w:val="ae"/>
-            <w:noProof/>
-          </w:rPr>
-          <w:t xml:space="preserve"> Название приложение</w:t>
+            <w:noProof/>
+          </w:rPr>
+          <w:t>3.1 Цели создания приложения</w:t>
         </w:r>
         <w:r>
           <w:rPr>
@@ -1013,7 +1368,7 @@
             <w:noProof/>
             <w:webHidden/>
           </w:rPr>
-          <w:instrText xml:space="preserve"> PAGEREF _Toc162015613 \h </w:instrText>
+          <w:instrText xml:space="preserve"> PAGEREF _Toc162015619 \h </w:instrText>
         </w:r>
         <w:r>
           <w:rPr>
@@ -1033,7 +1388,7 @@
             <w:noProof/>
             <w:webHidden/>
           </w:rPr>
-          <w:t>10</w:t>
+          <w:t>13</w:t>
         </w:r>
         <w:r>
           <w:rPr>
@@ -1059,13 +1414,13 @@
           <w:lang w:eastAsia="ru-RU"/>
         </w:rPr>
       </w:pPr>
-      <w:hyperlink w:anchor="_Toc162015614" w:history="1">
+      <w:hyperlink w:anchor="_Toc162015620" w:history="1">
         <w:r>
           <w:rPr>
             <w:rStyle w:val="ae"/>
             <w:noProof/>
           </w:rPr>
-          <w:t>2.2 Наименование разработчика и заказчика мобильного приложения и их реквизиты</w:t>
+          <w:t>3.2 Назначение АС</w:t>
         </w:r>
         <w:r>
           <w:rPr>
@@ -1086,7 +1441,7 @@
             <w:noProof/>
             <w:webHidden/>
           </w:rPr>
-          <w:instrText xml:space="preserve"> PAGEREF _Toc162015614 \h </w:instrText>
+          <w:instrText xml:space="preserve"> PAGEREF _Toc162015620 \h </w:instrText>
         </w:r>
         <w:r>
           <w:rPr>
@@ -1106,226 +1461,7 @@
             <w:noProof/>
             <w:webHidden/>
           </w:rPr>
-          <w:t>10</w:t>
-        </w:r>
-        <w:r>
-          <w:rPr>
-            <w:noProof/>
-            <w:webHidden/>
-          </w:rPr>
-          <w:fldChar w:fldCharType="end"/>
-        </w:r>
-      </w:hyperlink>
-    </w:p>
-    <w:p>
-      <w:pPr>
-        <w:pStyle w:val="21"/>
-        <w:tabs>
-          <w:tab w:val="right" w:leader="dot" w:pos="9344"/>
-        </w:tabs>
-        <w:rPr>
-          <w:rFonts w:eastAsiaTheme="minorEastAsia" w:cstheme="minorBidi"/>
-          <w:smallCaps w:val="0"/>
-          <w:noProof/>
-          <w:sz w:val="22"/>
-          <w:szCs w:val="22"/>
-          <w:lang w:eastAsia="ru-RU"/>
-        </w:rPr>
-      </w:pPr>
-      <w:hyperlink w:anchor="_Toc162015615" w:history="1">
-        <w:r>
-          <w:rPr>
-            <w:rStyle w:val="ae"/>
-            <w:noProof/>
-          </w:rPr>
-          <w:t>2.3 Перечень документов, на основании которых создается приложение</w:t>
-        </w:r>
-        <w:r>
-          <w:rPr>
-            <w:noProof/>
-            <w:webHidden/>
-          </w:rPr>
-          <w:tab/>
-        </w:r>
-        <w:r>
-          <w:rPr>
-            <w:noProof/>
-            <w:webHidden/>
-          </w:rPr>
-          <w:fldChar w:fldCharType="begin"/>
-        </w:r>
-        <w:r>
-          <w:rPr>
-            <w:noProof/>
-            <w:webHidden/>
-          </w:rPr>
-          <w:instrText xml:space="preserve"> PAGEREF _Toc162015615 \h </w:instrText>
-        </w:r>
-        <w:r>
-          <w:rPr>
-            <w:noProof/>
-            <w:webHidden/>
-          </w:rPr>
-        </w:r>
-        <w:r>
-          <w:rPr>
-            <w:noProof/>
-            <w:webHidden/>
-          </w:rPr>
-          <w:fldChar w:fldCharType="separate"/>
-        </w:r>
-        <w:r>
-          <w:rPr>
-            <w:noProof/>
-            <w:webHidden/>
-          </w:rPr>
-          <w:t>10</w:t>
-        </w:r>
-        <w:r>
-          <w:rPr>
-            <w:noProof/>
-            <w:webHidden/>
-          </w:rPr>
-          <w:fldChar w:fldCharType="end"/>
-        </w:r>
-      </w:hyperlink>
-    </w:p>
-    <w:p>
-      <w:pPr>
-        <w:pStyle w:val="21"/>
-        <w:tabs>
-          <w:tab w:val="right" w:leader="dot" w:pos="9344"/>
-        </w:tabs>
-        <w:rPr>
-          <w:rFonts w:eastAsiaTheme="minorEastAsia" w:cstheme="minorBidi"/>
-          <w:smallCaps w:val="0"/>
-          <w:noProof/>
-          <w:sz w:val="22"/>
-          <w:szCs w:val="22"/>
-          <w:lang w:eastAsia="ru-RU"/>
-        </w:rPr>
-      </w:pPr>
-      <w:hyperlink w:anchor="_Toc162015616" w:history="1">
-        <w:r>
-          <w:rPr>
-            <w:rStyle w:val="ae"/>
-            <w:noProof/>
-          </w:rPr>
-          <w:t>2.4 Состав и содержание работ по созданию системы</w:t>
-        </w:r>
-        <w:r>
-          <w:rPr>
-            <w:noProof/>
-            <w:webHidden/>
-          </w:rPr>
-          <w:tab/>
-        </w:r>
-        <w:r>
-          <w:rPr>
-            <w:noProof/>
-            <w:webHidden/>
-          </w:rPr>
-          <w:fldChar w:fldCharType="begin"/>
-        </w:r>
-        <w:r>
-          <w:rPr>
-            <w:noProof/>
-            <w:webHidden/>
-          </w:rPr>
-          <w:instrText xml:space="preserve"> PAGEREF _Toc162015616 \h </w:instrText>
-        </w:r>
-        <w:r>
-          <w:rPr>
-            <w:noProof/>
-            <w:webHidden/>
-          </w:rPr>
-        </w:r>
-        <w:r>
-          <w:rPr>
-            <w:noProof/>
-            <w:webHidden/>
-          </w:rPr>
-          <w:fldChar w:fldCharType="separate"/>
-        </w:r>
-        <w:r>
-          <w:rPr>
-            <w:noProof/>
-            <w:webHidden/>
-          </w:rPr>
-          <w:t>10</w:t>
-        </w:r>
-        <w:r>
-          <w:rPr>
-            <w:noProof/>
-            <w:webHidden/>
-          </w:rPr>
-          <w:fldChar w:fldCharType="end"/>
-        </w:r>
-      </w:hyperlink>
-    </w:p>
-    <w:p>
-      <w:pPr>
-        <w:pStyle w:val="21"/>
-        <w:tabs>
-          <w:tab w:val="right" w:leader="dot" w:pos="9344"/>
-        </w:tabs>
-        <w:rPr>
-          <w:rFonts w:eastAsiaTheme="minorEastAsia" w:cstheme="minorBidi"/>
-          <w:smallCaps w:val="0"/>
-          <w:noProof/>
-          <w:sz w:val="22"/>
-          <w:szCs w:val="22"/>
-          <w:lang w:eastAsia="ru-RU"/>
-        </w:rPr>
-      </w:pPr>
-      <w:hyperlink w:anchor="_Toc162015617" w:history="1">
-        <w:r>
-          <w:rPr>
-            <w:rStyle w:val="ae"/>
-            <w:noProof/>
-          </w:rPr>
-          <w:t>2.5 Порядок контроля и приемки автоматизированной системы</w:t>
-        </w:r>
-        <w:r>
-          <w:rPr>
-            <w:noProof/>
-            <w:webHidden/>
-          </w:rPr>
-          <w:tab/>
-        </w:r>
-        <w:r>
-          <w:rPr>
-            <w:noProof/>
-            <w:webHidden/>
-          </w:rPr>
-          <w:fldChar w:fldCharType="begin"/>
-        </w:r>
-        <w:r>
-          <w:rPr>
-            <w:noProof/>
-            <w:webHidden/>
-          </w:rPr>
-          <w:instrText xml:space="preserve"> PAGEREF _Toc162015617 \h </w:instrText>
-        </w:r>
-        <w:r>
-          <w:rPr>
-            <w:noProof/>
-            <w:webHidden/>
-          </w:rPr>
-        </w:r>
-        <w:r>
-          <w:rPr>
-            <w:noProof/>
-            <w:webHidden/>
-          </w:rPr>
-          <w:fldChar w:fldCharType="separate"/>
-        </w:r>
-        <w:r>
-          <w:rPr>
-            <w:noProof/>
-            <w:webHidden/>
-          </w:rPr>
-          <w:t>11</w:t>
+          <w:t>13</w:t>
         </w:r>
         <w:r>
           <w:rPr>
@@ -1352,13 +1488,13 @@
           <w:szCs w:val="22"/>
         </w:rPr>
       </w:pPr>
-      <w:hyperlink w:anchor="_Toc162015618" w:history="1">
+      <w:hyperlink w:anchor="_Toc162015621" w:history="1">
         <w:r>
           <w:rPr>
             <w:rStyle w:val="ae"/>
             <w:noProof/>
           </w:rPr>
-          <w:t>3 Назначение и цели создания приложения</w:t>
+          <w:t>4 Требование АС</w:t>
         </w:r>
         <w:r>
           <w:rPr>
@@ -1379,7 +1515,7 @@
             <w:noProof/>
             <w:webHidden/>
           </w:rPr>
-          <w:instrText xml:space="preserve"> PAGEREF _Toc162015618 \h </w:instrText>
+          <w:instrText xml:space="preserve"> PAGEREF _Toc162015621 \h </w:instrText>
         </w:r>
         <w:r>
           <w:rPr>
@@ -1425,13 +1561,13 @@
           <w:lang w:eastAsia="ru-RU"/>
         </w:rPr>
       </w:pPr>
-      <w:hyperlink w:anchor="_Toc162015619" w:history="1">
+      <w:hyperlink w:anchor="_Toc162015622" w:history="1">
         <w:r>
           <w:rPr>
             <w:rStyle w:val="ae"/>
             <w:noProof/>
           </w:rPr>
-          <w:t>3.1 Цели создания приложения</w:t>
+          <w:t>4.1 Требования к программному обеспечению приложения</w:t>
         </w:r>
         <w:r>
           <w:rPr>
@@ -1452,7 +1588,7 @@
             <w:noProof/>
             <w:webHidden/>
           </w:rPr>
-          <w:instrText xml:space="preserve"> PAGEREF _Toc162015619 \h </w:instrText>
+          <w:instrText xml:space="preserve"> PAGEREF _Toc162015622 \h </w:instrText>
         </w:r>
         <w:r>
           <w:rPr>
@@ -1498,13 +1634,13 @@
           <w:lang w:eastAsia="ru-RU"/>
         </w:rPr>
       </w:pPr>
-      <w:hyperlink w:anchor="_Toc162015620" w:history="1">
+      <w:hyperlink w:anchor="_Toc162015623" w:history="1">
         <w:r>
           <w:rPr>
             <w:rStyle w:val="ae"/>
             <w:noProof/>
           </w:rPr>
-          <w:t>3.2 Назначение АС</w:t>
+          <w:t>4.2 Общие требования к оформлению и верстке страниц</w:t>
         </w:r>
         <w:r>
           <w:rPr>
@@ -1525,7 +1661,7 @@
             <w:noProof/>
             <w:webHidden/>
           </w:rPr>
-          <w:instrText xml:space="preserve"> PAGEREF _Toc162015620 \h </w:instrText>
+          <w:instrText xml:space="preserve"> PAGEREF _Toc162015623 \h </w:instrText>
         </w:r>
         <w:r>
           <w:rPr>
@@ -1545,7 +1681,234 @@
             <w:noProof/>
             <w:webHidden/>
           </w:rPr>
-          <w:t>13</w:t>
+          <w:t>14</w:t>
+        </w:r>
+        <w:r>
+          <w:rPr>
+            <w:noProof/>
+            <w:webHidden/>
+          </w:rPr>
+          <w:fldChar w:fldCharType="end"/>
+        </w:r>
+      </w:hyperlink>
+    </w:p>
+    <w:p>
+      <w:pPr>
+        <w:pStyle w:val="21"/>
+        <w:tabs>
+          <w:tab w:val="right" w:leader="dot" w:pos="9344"/>
+        </w:tabs>
+        <w:rPr>
+          <w:rFonts w:eastAsiaTheme="minorEastAsia" w:cstheme="minorBidi"/>
+          <w:smallCaps w:val="0"/>
+          <w:noProof/>
+          <w:sz w:val="22"/>
+          <w:szCs w:val="22"/>
+          <w:lang w:eastAsia="ru-RU"/>
+        </w:rPr>
+      </w:pPr>
+      <w:hyperlink w:anchor="_Toc162015624" w:history="1">
+        <w:r>
+          <w:rPr>
+            <w:rStyle w:val="ae"/>
+            <w:rFonts w:eastAsia="Times New Roman"/>
+            <w:noProof/>
+          </w:rPr>
+          <w:t>4.3</w:t>
+        </w:r>
+        <w:r>
+          <w:rPr>
+            <w:rStyle w:val="ae"/>
+            <w:noProof/>
+          </w:rPr>
+          <w:t xml:space="preserve"> Требования к функциям, выполняемым АС</w:t>
+        </w:r>
+        <w:r>
+          <w:rPr>
+            <w:noProof/>
+            <w:webHidden/>
+          </w:rPr>
+          <w:tab/>
+        </w:r>
+        <w:r>
+          <w:rPr>
+            <w:noProof/>
+            <w:webHidden/>
+          </w:rPr>
+          <w:fldChar w:fldCharType="begin"/>
+        </w:r>
+        <w:r>
+          <w:rPr>
+            <w:noProof/>
+            <w:webHidden/>
+          </w:rPr>
+          <w:instrText xml:space="preserve"> PAGEREF _Toc162015624 \h </w:instrText>
+        </w:r>
+        <w:r>
+          <w:rPr>
+            <w:noProof/>
+            <w:webHidden/>
+          </w:rPr>
+        </w:r>
+        <w:r>
+          <w:rPr>
+            <w:noProof/>
+            <w:webHidden/>
+          </w:rPr>
+          <w:fldChar w:fldCharType="separate"/>
+        </w:r>
+        <w:r>
+          <w:rPr>
+            <w:noProof/>
+            <w:webHidden/>
+          </w:rPr>
+          <w:t>15</w:t>
+        </w:r>
+        <w:r>
+          <w:rPr>
+            <w:noProof/>
+            <w:webHidden/>
+          </w:rPr>
+          <w:fldChar w:fldCharType="end"/>
+        </w:r>
+      </w:hyperlink>
+    </w:p>
+    <w:p>
+      <w:pPr>
+        <w:pStyle w:val="21"/>
+        <w:tabs>
+          <w:tab w:val="right" w:leader="dot" w:pos="9344"/>
+        </w:tabs>
+        <w:rPr>
+          <w:rFonts w:eastAsiaTheme="minorEastAsia" w:cstheme="minorBidi"/>
+          <w:smallCaps w:val="0"/>
+          <w:noProof/>
+          <w:sz w:val="22"/>
+          <w:szCs w:val="22"/>
+          <w:lang w:eastAsia="ru-RU"/>
+        </w:rPr>
+      </w:pPr>
+      <w:hyperlink w:anchor="_Toc162015625" w:history="1">
+        <w:r>
+          <w:rPr>
+            <w:rStyle w:val="ae"/>
+            <w:noProof/>
+          </w:rPr>
+          <w:t>4.4 Требования к системе администрирования</w:t>
+        </w:r>
+        <w:r>
+          <w:rPr>
+            <w:noProof/>
+            <w:webHidden/>
+          </w:rPr>
+          <w:tab/>
+        </w:r>
+        <w:r>
+          <w:rPr>
+            <w:noProof/>
+            <w:webHidden/>
+          </w:rPr>
+          <w:fldChar w:fldCharType="begin"/>
+        </w:r>
+        <w:r>
+          <w:rPr>
+            <w:noProof/>
+            <w:webHidden/>
+          </w:rPr>
+          <w:instrText xml:space="preserve"> PAGEREF _Toc162015625 \h </w:instrText>
+        </w:r>
+        <w:r>
+          <w:rPr>
+            <w:noProof/>
+            <w:webHidden/>
+          </w:rPr>
+        </w:r>
+        <w:r>
+          <w:rPr>
+            <w:noProof/>
+            <w:webHidden/>
+          </w:rPr>
+          <w:fldChar w:fldCharType="separate"/>
+        </w:r>
+        <w:r>
+          <w:rPr>
+            <w:noProof/>
+            <w:webHidden/>
+          </w:rPr>
+          <w:t>15</w:t>
+        </w:r>
+        <w:r>
+          <w:rPr>
+            <w:noProof/>
+            <w:webHidden/>
+          </w:rPr>
+          <w:fldChar w:fldCharType="end"/>
+        </w:r>
+      </w:hyperlink>
+    </w:p>
+    <w:p>
+      <w:pPr>
+        <w:pStyle w:val="21"/>
+        <w:tabs>
+          <w:tab w:val="right" w:leader="dot" w:pos="9344"/>
+        </w:tabs>
+        <w:rPr>
+          <w:rFonts w:eastAsiaTheme="minorEastAsia" w:cstheme="minorBidi"/>
+          <w:smallCaps w:val="0"/>
+          <w:noProof/>
+          <w:sz w:val="22"/>
+          <w:szCs w:val="22"/>
+          <w:lang w:eastAsia="ru-RU"/>
+        </w:rPr>
+      </w:pPr>
+      <w:hyperlink w:anchor="_Toc162015626" w:history="1">
+        <w:r>
+          <w:rPr>
+            <w:rStyle w:val="ae"/>
+            <w:noProof/>
+          </w:rPr>
+          <w:t>4.5 Требования к использованию данных</w:t>
+        </w:r>
+        <w:r>
+          <w:rPr>
+            <w:noProof/>
+            <w:webHidden/>
+          </w:rPr>
+          <w:tab/>
+        </w:r>
+        <w:r>
+          <w:rPr>
+            <w:noProof/>
+            <w:webHidden/>
+          </w:rPr>
+          <w:fldChar w:fldCharType="begin"/>
+        </w:r>
+        <w:r>
+          <w:rPr>
+            <w:noProof/>
+            <w:webHidden/>
+          </w:rPr>
+          <w:instrText xml:space="preserve"> PAGEREF _Toc162015626 \h </w:instrText>
+        </w:r>
+        <w:r>
+          <w:rPr>
+            <w:noProof/>
+            <w:webHidden/>
+          </w:rPr>
+        </w:r>
+        <w:r>
+          <w:rPr>
+            <w:noProof/>
+            <w:webHidden/>
+          </w:rPr>
+          <w:fldChar w:fldCharType="separate"/>
+        </w:r>
+        <w:r>
+          <w:rPr>
+            <w:noProof/>
+            <w:webHidden/>
+          </w:rPr>
+          <w:t>16</w:t>
         </w:r>
         <w:r>
           <w:rPr>
@@ -1572,13 +1935,13 @@
           <w:szCs w:val="22"/>
         </w:rPr>
       </w:pPr>
-      <w:hyperlink w:anchor="_Toc162015621" w:history="1">
+      <w:hyperlink w:anchor="_Toc162015627" w:history="1">
         <w:r>
           <w:rPr>
             <w:rStyle w:val="ae"/>
             <w:noProof/>
           </w:rPr>
-          <w:t>4 Требование АС</w:t>
+          <w:t>5 Структура приложения</w:t>
         </w:r>
         <w:r>
           <w:rPr>
@@ -1599,7 +1962,7 @@
             <w:noProof/>
             <w:webHidden/>
           </w:rPr>
-          <w:instrText xml:space="preserve"> PAGEREF _Toc162015621 \h </w:instrText>
+          <w:instrText xml:space="preserve"> PAGEREF _Toc162015627 \h </w:instrText>
         </w:r>
         <w:r>
           <w:rPr>
@@ -1619,380 +1982,7 @@
             <w:noProof/>
             <w:webHidden/>
           </w:rPr>
-          <w:t>13</w:t>
-        </w:r>
-        <w:r>
-          <w:rPr>
-            <w:noProof/>
-            <w:webHidden/>
-          </w:rPr>
-          <w:fldChar w:fldCharType="end"/>
-        </w:r>
-      </w:hyperlink>
-    </w:p>
-    <w:p>
-      <w:pPr>
-        <w:pStyle w:val="21"/>
-        <w:tabs>
-          <w:tab w:val="right" w:leader="dot" w:pos="9344"/>
-        </w:tabs>
-        <w:rPr>
-          <w:rFonts w:eastAsiaTheme="minorEastAsia" w:cstheme="minorBidi"/>
-          <w:smallCaps w:val="0"/>
-          <w:noProof/>
-          <w:sz w:val="22"/>
-          <w:szCs w:val="22"/>
-          <w:lang w:eastAsia="ru-RU"/>
-        </w:rPr>
-      </w:pPr>
-      <w:hyperlink w:anchor="_Toc162015622" w:history="1">
-        <w:r>
-          <w:rPr>
-            <w:rStyle w:val="ae"/>
-            <w:noProof/>
-          </w:rPr>
-          <w:t>4.1 Требования к программному обеспечению приложения</w:t>
-        </w:r>
-        <w:r>
-          <w:rPr>
-            <w:noProof/>
-            <w:webHidden/>
-          </w:rPr>
-          <w:tab/>
-        </w:r>
-        <w:r>
-          <w:rPr>
-            <w:noProof/>
-            <w:webHidden/>
-          </w:rPr>
-          <w:fldChar w:fldCharType="begin"/>
-        </w:r>
-        <w:r>
-          <w:rPr>
-            <w:noProof/>
-            <w:webHidden/>
-          </w:rPr>
-          <w:instrText xml:space="preserve"> PAGEREF _Toc162015622 \h </w:instrText>
-        </w:r>
-        <w:r>
-          <w:rPr>
-            <w:noProof/>
-            <w:webHidden/>
-          </w:rPr>
-        </w:r>
-        <w:r>
-          <w:rPr>
-            <w:noProof/>
-            <w:webHidden/>
-          </w:rPr>
-          <w:fldChar w:fldCharType="separate"/>
-        </w:r>
-        <w:r>
-          <w:rPr>
-            <w:noProof/>
-            <w:webHidden/>
-          </w:rPr>
-          <w:t>13</w:t>
-        </w:r>
-        <w:r>
-          <w:rPr>
-            <w:noProof/>
-            <w:webHidden/>
-          </w:rPr>
-          <w:fldChar w:fldCharType="end"/>
-        </w:r>
-      </w:hyperlink>
-    </w:p>
-    <w:p>
-      <w:pPr>
-        <w:pStyle w:val="21"/>
-        <w:tabs>
-          <w:tab w:val="right" w:leader="dot" w:pos="9344"/>
-        </w:tabs>
-        <w:rPr>
-          <w:rFonts w:eastAsiaTheme="minorEastAsia" w:cstheme="minorBidi"/>
-          <w:smallCaps w:val="0"/>
-          <w:noProof/>
-          <w:sz w:val="22"/>
-          <w:szCs w:val="22"/>
-          <w:lang w:eastAsia="ru-RU"/>
-        </w:rPr>
-      </w:pPr>
-      <w:hyperlink w:anchor="_Toc162015623" w:history="1">
-        <w:r>
-          <w:rPr>
-            <w:rStyle w:val="ae"/>
-            <w:noProof/>
-          </w:rPr>
-          <w:t>4.2 Общие требования к оформлению и верстке страниц</w:t>
-        </w:r>
-        <w:r>
-          <w:rPr>
-            <w:noProof/>
-            <w:webHidden/>
-          </w:rPr>
-          <w:tab/>
-        </w:r>
-        <w:r>
-          <w:rPr>
-            <w:noProof/>
-            <w:webHidden/>
-          </w:rPr>
-          <w:fldChar w:fldCharType="begin"/>
-        </w:r>
-        <w:r>
-          <w:rPr>
-            <w:noProof/>
-            <w:webHidden/>
-          </w:rPr>
-          <w:instrText xml:space="preserve"> PAGEREF _Toc162015623 \h </w:instrText>
-        </w:r>
-        <w:r>
-          <w:rPr>
-            <w:noProof/>
-            <w:webHidden/>
-          </w:rPr>
-        </w:r>
-        <w:r>
-          <w:rPr>
-            <w:noProof/>
-            <w:webHidden/>
-          </w:rPr>
-          <w:fldChar w:fldCharType="separate"/>
-        </w:r>
-        <w:r>
-          <w:rPr>
-            <w:noProof/>
-            <w:webHidden/>
-          </w:rPr>
-          <w:t>14</w:t>
-        </w:r>
-        <w:r>
-          <w:rPr>
-            <w:noProof/>
-            <w:webHidden/>
-          </w:rPr>
-          <w:fldChar w:fldCharType="end"/>
-        </w:r>
-      </w:hyperlink>
-    </w:p>
-    <w:p>
-      <w:pPr>
-        <w:pStyle w:val="21"/>
-        <w:tabs>
-          <w:tab w:val="right" w:leader="dot" w:pos="9344"/>
-        </w:tabs>
-        <w:rPr>
-          <w:rFonts w:eastAsiaTheme="minorEastAsia" w:cstheme="minorBidi"/>
-          <w:smallCaps w:val="0"/>
-          <w:noProof/>
-          <w:sz w:val="22"/>
-          <w:szCs w:val="22"/>
-          <w:lang w:eastAsia="ru-RU"/>
-        </w:rPr>
-      </w:pPr>
-      <w:hyperlink w:anchor="_Toc162015624" w:history="1">
-        <w:r>
-          <w:rPr>
-            <w:rStyle w:val="ae"/>
-            <w:rFonts w:eastAsia="Times New Roman"/>
-            <w:noProof/>
-          </w:rPr>
-          <w:t>4.3</w:t>
-        </w:r>
-        <w:r>
-          <w:rPr>
-            <w:rStyle w:val="ae"/>
-            <w:noProof/>
-          </w:rPr>
-          <w:t xml:space="preserve"> Требования к функциям, выполняемым АС</w:t>
-        </w:r>
-        <w:r>
-          <w:rPr>
-            <w:noProof/>
-            <w:webHidden/>
-          </w:rPr>
-          <w:tab/>
-        </w:r>
-        <w:r>
-          <w:rPr>
-            <w:noProof/>
-            <w:webHidden/>
-          </w:rPr>
-          <w:fldChar w:fldCharType="begin"/>
-        </w:r>
-        <w:r>
-          <w:rPr>
-            <w:noProof/>
-            <w:webHidden/>
-          </w:rPr>
-          <w:instrText xml:space="preserve"> PAGEREF _Toc162015624 \h </w:instrText>
-        </w:r>
-        <w:r>
-          <w:rPr>
-            <w:noProof/>
-            <w:webHidden/>
-          </w:rPr>
-        </w:r>
-        <w:r>
-          <w:rPr>
-            <w:noProof/>
-            <w:webHidden/>
-          </w:rPr>
-          <w:fldChar w:fldCharType="separate"/>
-        </w:r>
-        <w:r>
-          <w:rPr>
-            <w:noProof/>
-            <w:webHidden/>
-          </w:rPr>
-          <w:t>15</w:t>
-        </w:r>
-        <w:r>
-          <w:rPr>
-            <w:noProof/>
-            <w:webHidden/>
-          </w:rPr>
-          <w:fldChar w:fldCharType="end"/>
-        </w:r>
-      </w:hyperlink>
-    </w:p>
-    <w:p>
-      <w:pPr>
-        <w:pStyle w:val="21"/>
-        <w:tabs>
-          <w:tab w:val="right" w:leader="dot" w:pos="9344"/>
-        </w:tabs>
-        <w:rPr>
-          <w:rFonts w:eastAsiaTheme="minorEastAsia" w:cstheme="minorBidi"/>
-          <w:smallCaps w:val="0"/>
-          <w:noProof/>
-          <w:sz w:val="22"/>
-          <w:szCs w:val="22"/>
-          <w:lang w:eastAsia="ru-RU"/>
-        </w:rPr>
-      </w:pPr>
-      <w:hyperlink w:anchor="_Toc162015625" w:history="1">
-        <w:r>
-          <w:rPr>
-            <w:rStyle w:val="ae"/>
-            <w:noProof/>
-          </w:rPr>
-          <w:t>4.4 Требования к системе администрирования</w:t>
-        </w:r>
-        <w:r>
-          <w:rPr>
-            <w:noProof/>
-            <w:webHidden/>
-          </w:rPr>
-          <w:tab/>
-        </w:r>
-        <w:r>
-          <w:rPr>
-            <w:noProof/>
-            <w:webHidden/>
-          </w:rPr>
-          <w:fldChar w:fldCharType="begin"/>
-        </w:r>
-        <w:r>
-          <w:rPr>
-            <w:noProof/>
-            <w:webHidden/>
-          </w:rPr>
-          <w:instrText xml:space="preserve"> PAGEREF _Toc162015625 \h </w:instrText>
-        </w:r>
-        <w:r>
-          <w:rPr>
-            <w:noProof/>
-            <w:webHidden/>
-          </w:rPr>
-        </w:r>
-        <w:r>
-          <w:rPr>
-            <w:noProof/>
-            <w:webHidden/>
-          </w:rPr>
-          <w:fldChar w:fldCharType="separate"/>
-        </w:r>
-        <w:r>
-          <w:rPr>
-            <w:noProof/>
-            <w:webHidden/>
-          </w:rPr>
-          <w:t>15</w:t>
-        </w:r>
-        <w:r>
-          <w:rPr>
-            <w:noProof/>
-            <w:webHidden/>
-          </w:rPr>
-          <w:fldChar w:fldCharType="end"/>
-        </w:r>
-      </w:hyperlink>
-    </w:p>
-    <w:p>
-      <w:pPr>
-        <w:pStyle w:val="21"/>
-        <w:tabs>
-          <w:tab w:val="right" w:leader="dot" w:pos="9344"/>
-        </w:tabs>
-        <w:rPr>
-          <w:rFonts w:eastAsiaTheme="minorEastAsia" w:cstheme="minorBidi"/>
-          <w:smallCaps w:val="0"/>
-          <w:noProof/>
-          <w:sz w:val="22"/>
-          <w:szCs w:val="22"/>
-          <w:lang w:eastAsia="ru-RU"/>
-        </w:rPr>
-      </w:pPr>
-      <w:hyperlink w:anchor="_Toc162015626" w:history="1">
-        <w:r>
-          <w:rPr>
-            <w:rStyle w:val="ae"/>
-            <w:noProof/>
-          </w:rPr>
-          <w:t>4.5 Требования к использованию данных</w:t>
-        </w:r>
-        <w:r>
-          <w:rPr>
-            <w:noProof/>
-            <w:webHidden/>
-          </w:rPr>
-          <w:tab/>
-        </w:r>
-        <w:r>
-          <w:rPr>
-            <w:noProof/>
-            <w:webHidden/>
-          </w:rPr>
-          <w:fldChar w:fldCharType="begin"/>
-        </w:r>
-        <w:r>
-          <w:rPr>
-            <w:noProof/>
-            <w:webHidden/>
-          </w:rPr>
-          <w:instrText xml:space="preserve"> PAGEREF _Toc162015626 \h </w:instrText>
-        </w:r>
-        <w:r>
-          <w:rPr>
-            <w:noProof/>
-            <w:webHidden/>
-          </w:rPr>
-        </w:r>
-        <w:r>
-          <w:rPr>
-            <w:noProof/>
-            <w:webHidden/>
-          </w:rPr>
-          <w:fldChar w:fldCharType="separate"/>
-        </w:r>
-        <w:r>
-          <w:rPr>
-            <w:noProof/>
-            <w:webHidden/>
-          </w:rPr>
-          <w:t>16</w:t>
+          <w:t>17</w:t>
         </w:r>
         <w:r>
           <w:rPr>
@@ -2019,13 +2009,13 @@
           <w:szCs w:val="22"/>
         </w:rPr>
       </w:pPr>
-      <w:hyperlink w:anchor="_Toc162015627" w:history="1">
+      <w:hyperlink w:anchor="_Toc162015628" w:history="1">
         <w:r>
           <w:rPr>
             <w:rStyle w:val="ae"/>
             <w:noProof/>
           </w:rPr>
-          <w:t>5 Структура приложения</w:t>
+          <w:t>6 Языковые версии приложения</w:t>
         </w:r>
         <w:r>
           <w:rPr>
@@ -2046,7 +2036,7 @@
             <w:noProof/>
             <w:webHidden/>
           </w:rPr>
-          <w:instrText xml:space="preserve"> PAGEREF _Toc162015627 \h </w:instrText>
+          <w:instrText xml:space="preserve"> PAGEREF _Toc162015628 \h </w:instrText>
         </w:r>
         <w:r>
           <w:rPr>
@@ -2066,7 +2056,7 @@
             <w:noProof/>
             <w:webHidden/>
           </w:rPr>
-          <w:t>17</w:t>
+          <w:t>18</w:t>
         </w:r>
         <w:r>
           <w:rPr>
@@ -2093,13 +2083,13 @@
           <w:szCs w:val="22"/>
         </w:rPr>
       </w:pPr>
-      <w:hyperlink w:anchor="_Toc162015628" w:history="1">
+      <w:hyperlink w:anchor="_Toc162015629" w:history="1">
         <w:r>
           <w:rPr>
             <w:rStyle w:val="ae"/>
             <w:noProof/>
           </w:rPr>
-          <w:t>6 Языковые версии приложения</w:t>
+          <w:t>7 Группы пользователей</w:t>
         </w:r>
         <w:r>
           <w:rPr>
@@ -2120,7 +2110,7 @@
             <w:noProof/>
             <w:webHidden/>
           </w:rPr>
-          <w:instrText xml:space="preserve"> PAGEREF _Toc162015628 \h </w:instrText>
+          <w:instrText xml:space="preserve"> PAGEREF _Toc162015629 \h </w:instrText>
         </w:r>
         <w:r>
           <w:rPr>
@@ -2140,7 +2130,7 @@
             <w:noProof/>
             <w:webHidden/>
           </w:rPr>
-          <w:t>18</w:t>
+          <w:t>19</w:t>
         </w:r>
         <w:r>
           <w:rPr>
@@ -2167,13 +2157,13 @@
           <w:szCs w:val="22"/>
         </w:rPr>
       </w:pPr>
-      <w:hyperlink w:anchor="_Toc162015629" w:history="1">
+      <w:hyperlink w:anchor="_Toc162015630" w:history="1">
         <w:r>
           <w:rPr>
             <w:rStyle w:val="ae"/>
             <w:noProof/>
           </w:rPr>
-          <w:t>7 Группы пользователей</w:t>
+          <w:t>8 Дизайн приложения</w:t>
         </w:r>
         <w:r>
           <w:rPr>
@@ -2194,7 +2184,7 @@
             <w:noProof/>
             <w:webHidden/>
           </w:rPr>
-          <w:instrText xml:space="preserve"> PAGEREF _Toc162015629 \h </w:instrText>
+          <w:instrText xml:space="preserve"> PAGEREF _Toc162015630 \h </w:instrText>
         </w:r>
         <w:r>
           <w:rPr>
@@ -2214,7 +2204,7 @@
             <w:noProof/>
             <w:webHidden/>
           </w:rPr>
-          <w:t>19</w:t>
+          <w:t>20</w:t>
         </w:r>
         <w:r>
           <w:rPr>
@@ -2241,13 +2231,13 @@
           <w:szCs w:val="22"/>
         </w:rPr>
       </w:pPr>
-      <w:hyperlink w:anchor="_Toc162015630" w:history="1">
+      <w:hyperlink w:anchor="_Toc162015631" w:history="1">
         <w:r>
           <w:rPr>
             <w:rStyle w:val="ae"/>
             <w:noProof/>
           </w:rPr>
-          <w:t>8 Дизайн приложения</w:t>
+          <w:t>9 Навигация по приложению</w:t>
         </w:r>
         <w:r>
           <w:rPr>
@@ -2268,7 +2258,80 @@
             <w:noProof/>
             <w:webHidden/>
           </w:rPr>
-          <w:instrText xml:space="preserve"> PAGEREF _Toc162015630 \h </w:instrText>
+          <w:instrText xml:space="preserve"> PAGEREF _Toc162015631 \h </w:instrText>
+        </w:r>
+        <w:r>
+          <w:rPr>
+            <w:noProof/>
+            <w:webHidden/>
+          </w:rPr>
+        </w:r>
+        <w:r>
+          <w:rPr>
+            <w:noProof/>
+            <w:webHidden/>
+          </w:rPr>
+          <w:fldChar w:fldCharType="separate"/>
+        </w:r>
+        <w:r>
+          <w:rPr>
+            <w:noProof/>
+            <w:webHidden/>
+          </w:rPr>
+          <w:t>20</w:t>
+        </w:r>
+        <w:r>
+          <w:rPr>
+            <w:noProof/>
+            <w:webHidden/>
+          </w:rPr>
+          <w:fldChar w:fldCharType="end"/>
+        </w:r>
+      </w:hyperlink>
+    </w:p>
+    <w:p>
+      <w:pPr>
+        <w:pStyle w:val="21"/>
+        <w:tabs>
+          <w:tab w:val="right" w:leader="dot" w:pos="9344"/>
+        </w:tabs>
+        <w:rPr>
+          <w:rFonts w:eastAsiaTheme="minorEastAsia" w:cstheme="minorBidi"/>
+          <w:smallCaps w:val="0"/>
+          <w:noProof/>
+          <w:sz w:val="22"/>
+          <w:szCs w:val="22"/>
+          <w:lang w:eastAsia="ru-RU"/>
+        </w:rPr>
+      </w:pPr>
+      <w:hyperlink w:anchor="_Toc162015632" w:history="1">
+        <w:r>
+          <w:rPr>
+            <w:rStyle w:val="ae"/>
+            <w:noProof/>
+          </w:rPr>
+          <w:t>9.1 Основное навигационное меню</w:t>
+        </w:r>
+        <w:r>
+          <w:rPr>
+            <w:noProof/>
+            <w:webHidden/>
+          </w:rPr>
+          <w:tab/>
+        </w:r>
+        <w:r>
+          <w:rPr>
+            <w:noProof/>
+            <w:webHidden/>
+          </w:rPr>
+          <w:fldChar w:fldCharType="begin"/>
+        </w:r>
+        <w:r>
+          <w:rPr>
+            <w:noProof/>
+            <w:webHidden/>
+          </w:rPr>
+          <w:instrText xml:space="preserve"> PAGEREF _Toc162015632 \h </w:instrText>
         </w:r>
         <w:r>
           <w:rPr>
@@ -2315,13 +2378,13 @@
           <w:szCs w:val="22"/>
         </w:rPr>
       </w:pPr>
-      <w:hyperlink w:anchor="_Toc162015631" w:history="1">
+      <w:hyperlink w:anchor="_Toc162015633" w:history="1">
         <w:r>
           <w:rPr>
             <w:rStyle w:val="ae"/>
             <w:noProof/>
           </w:rPr>
-          <w:t>9 Навигация по приложению</w:t>
+          <w:t>10 Описание страниц приложения</w:t>
         </w:r>
         <w:r>
           <w:rPr>
@@ -2342,7 +2405,7 @@
             <w:noProof/>
             <w:webHidden/>
           </w:rPr>
-          <w:instrText xml:space="preserve"> PAGEREF _Toc162015631 \h </w:instrText>
+          <w:instrText xml:space="preserve"> PAGEREF _Toc162015633 \h </w:instrText>
         </w:r>
         <w:r>
           <w:rPr>
@@ -2388,13 +2451,13 @@
           <w:lang w:eastAsia="ru-RU"/>
         </w:rPr>
       </w:pPr>
-      <w:hyperlink w:anchor="_Toc162015632" w:history="1">
+      <w:hyperlink w:anchor="_Toc162015634" w:history="1">
         <w:r>
           <w:rPr>
             <w:rStyle w:val="ae"/>
             <w:noProof/>
           </w:rPr>
-          <w:t>9.1 Основное навигационное меню</w:t>
+          <w:t>10.1 Страница авторизации/регистрации</w:t>
         </w:r>
         <w:r>
           <w:rPr>
@@ -2415,7 +2478,7 @@
             <w:noProof/>
             <w:webHidden/>
           </w:rPr>
-          <w:instrText xml:space="preserve"> PAGEREF _Toc162015632 \h </w:instrText>
+          <w:instrText xml:space="preserve"> PAGEREF _Toc162015634 \h </w:instrText>
         </w:r>
         <w:r>
           <w:rPr>
@@ -2435,7 +2498,445 @@
             <w:noProof/>
             <w:webHidden/>
           </w:rPr>
-          <w:t>20</w:t>
+          <w:t>21</w:t>
+        </w:r>
+        <w:r>
+          <w:rPr>
+            <w:noProof/>
+            <w:webHidden/>
+          </w:rPr>
+          <w:fldChar w:fldCharType="end"/>
+        </w:r>
+      </w:hyperlink>
+    </w:p>
+    <w:p>
+      <w:pPr>
+        <w:pStyle w:val="21"/>
+        <w:tabs>
+          <w:tab w:val="right" w:leader="dot" w:pos="9344"/>
+        </w:tabs>
+        <w:rPr>
+          <w:rFonts w:eastAsiaTheme="minorEastAsia" w:cstheme="minorBidi"/>
+          <w:smallCaps w:val="0"/>
+          <w:noProof/>
+          <w:sz w:val="22"/>
+          <w:szCs w:val="22"/>
+          <w:lang w:eastAsia="ru-RU"/>
+        </w:rPr>
+      </w:pPr>
+      <w:hyperlink w:anchor="_Toc162015635" w:history="1">
+        <w:r>
+          <w:rPr>
+            <w:rStyle w:val="ae"/>
+            <w:noProof/>
+          </w:rPr>
+          <w:t>10.2 Главная страница</w:t>
+        </w:r>
+        <w:r>
+          <w:rPr>
+            <w:noProof/>
+            <w:webHidden/>
+          </w:rPr>
+          <w:tab/>
+        </w:r>
+        <w:r>
+          <w:rPr>
+            <w:noProof/>
+            <w:webHidden/>
+          </w:rPr>
+          <w:fldChar w:fldCharType="begin"/>
+        </w:r>
+        <w:r>
+          <w:rPr>
+            <w:noProof/>
+            <w:webHidden/>
+          </w:rPr>
+          <w:instrText xml:space="preserve"> PAGEREF _Toc162015635 \h </w:instrText>
+        </w:r>
+        <w:r>
+          <w:rPr>
+            <w:noProof/>
+            <w:webHidden/>
+          </w:rPr>
+        </w:r>
+        <w:r>
+          <w:rPr>
+            <w:noProof/>
+            <w:webHidden/>
+          </w:rPr>
+          <w:fldChar w:fldCharType="separate"/>
+        </w:r>
+        <w:r>
+          <w:rPr>
+            <w:noProof/>
+            <w:webHidden/>
+          </w:rPr>
+          <w:t>21</w:t>
+        </w:r>
+        <w:r>
+          <w:rPr>
+            <w:noProof/>
+            <w:webHidden/>
+          </w:rPr>
+          <w:fldChar w:fldCharType="end"/>
+        </w:r>
+      </w:hyperlink>
+    </w:p>
+    <w:p>
+      <w:pPr>
+        <w:pStyle w:val="21"/>
+        <w:tabs>
+          <w:tab w:val="right" w:leader="dot" w:pos="9344"/>
+        </w:tabs>
+        <w:rPr>
+          <w:rFonts w:eastAsiaTheme="minorEastAsia" w:cstheme="minorBidi"/>
+          <w:smallCaps w:val="0"/>
+          <w:noProof/>
+          <w:sz w:val="22"/>
+          <w:szCs w:val="22"/>
+          <w:lang w:eastAsia="ru-RU"/>
+        </w:rPr>
+      </w:pPr>
+      <w:hyperlink w:anchor="_Toc162015636" w:history="1">
+        <w:r>
+          <w:rPr>
+            <w:rStyle w:val="ae"/>
+            <w:noProof/>
+          </w:rPr>
+          <w:t>10.3 Страница «Профиль»</w:t>
+        </w:r>
+        <w:r>
+          <w:rPr>
+            <w:noProof/>
+            <w:webHidden/>
+          </w:rPr>
+          <w:tab/>
+        </w:r>
+        <w:r>
+          <w:rPr>
+            <w:noProof/>
+            <w:webHidden/>
+          </w:rPr>
+          <w:fldChar w:fldCharType="begin"/>
+        </w:r>
+        <w:r>
+          <w:rPr>
+            <w:noProof/>
+            <w:webHidden/>
+          </w:rPr>
+          <w:instrText xml:space="preserve"> PAGEREF _Toc162015636 \h </w:instrText>
+        </w:r>
+        <w:r>
+          <w:rPr>
+            <w:noProof/>
+            <w:webHidden/>
+          </w:rPr>
+        </w:r>
+        <w:r>
+          <w:rPr>
+            <w:noProof/>
+            <w:webHidden/>
+          </w:rPr>
+          <w:fldChar w:fldCharType="separate"/>
+        </w:r>
+        <w:r>
+          <w:rPr>
+            <w:noProof/>
+            <w:webHidden/>
+          </w:rPr>
+          <w:t>22</w:t>
+        </w:r>
+        <w:r>
+          <w:rPr>
+            <w:noProof/>
+            <w:webHidden/>
+          </w:rPr>
+          <w:fldChar w:fldCharType="end"/>
+        </w:r>
+      </w:hyperlink>
+    </w:p>
+    <w:p>
+      <w:pPr>
+        <w:pStyle w:val="21"/>
+        <w:tabs>
+          <w:tab w:val="right" w:leader="dot" w:pos="9344"/>
+        </w:tabs>
+        <w:rPr>
+          <w:rFonts w:eastAsiaTheme="minorEastAsia" w:cstheme="minorBidi"/>
+          <w:smallCaps w:val="0"/>
+          <w:noProof/>
+          <w:sz w:val="22"/>
+          <w:szCs w:val="22"/>
+          <w:lang w:eastAsia="ru-RU"/>
+        </w:rPr>
+      </w:pPr>
+      <w:hyperlink w:anchor="_Toc162015637" w:history="1">
+        <w:r>
+          <w:rPr>
+            <w:rStyle w:val="ae"/>
+            <w:noProof/>
+          </w:rPr>
+          <w:t>10.4 Страница «Публикации»</w:t>
+        </w:r>
+        <w:r>
+          <w:rPr>
+            <w:noProof/>
+            <w:webHidden/>
+          </w:rPr>
+          <w:tab/>
+        </w:r>
+        <w:r>
+          <w:rPr>
+            <w:noProof/>
+            <w:webHidden/>
+          </w:rPr>
+          <w:fldChar w:fldCharType="begin"/>
+        </w:r>
+        <w:r>
+          <w:rPr>
+            <w:noProof/>
+            <w:webHidden/>
+          </w:rPr>
+          <w:instrText xml:space="preserve"> PAGEREF _Toc162015637 \h </w:instrText>
+        </w:r>
+        <w:r>
+          <w:rPr>
+            <w:noProof/>
+            <w:webHidden/>
+          </w:rPr>
+        </w:r>
+        <w:r>
+          <w:rPr>
+            <w:noProof/>
+            <w:webHidden/>
+          </w:rPr>
+          <w:fldChar w:fldCharType="separate"/>
+        </w:r>
+        <w:r>
+          <w:rPr>
+            <w:noProof/>
+            <w:webHidden/>
+          </w:rPr>
+          <w:t>22</w:t>
+        </w:r>
+        <w:r>
+          <w:rPr>
+            <w:noProof/>
+            <w:webHidden/>
+          </w:rPr>
+          <w:fldChar w:fldCharType="end"/>
+        </w:r>
+      </w:hyperlink>
+    </w:p>
+    <w:p>
+      <w:pPr>
+        <w:pStyle w:val="21"/>
+        <w:tabs>
+          <w:tab w:val="right" w:leader="dot" w:pos="9344"/>
+        </w:tabs>
+        <w:rPr>
+          <w:rFonts w:eastAsiaTheme="minorEastAsia" w:cstheme="minorBidi"/>
+          <w:smallCaps w:val="0"/>
+          <w:noProof/>
+          <w:sz w:val="22"/>
+          <w:szCs w:val="22"/>
+          <w:lang w:eastAsia="ru-RU"/>
+        </w:rPr>
+      </w:pPr>
+      <w:hyperlink w:anchor="_Toc162015638" w:history="1">
+        <w:r>
+          <w:rPr>
+            <w:rStyle w:val="ae"/>
+            <w:noProof/>
+          </w:rPr>
+          <w:t>10.5 Страница «Настройки»</w:t>
+        </w:r>
+        <w:r>
+          <w:rPr>
+            <w:noProof/>
+            <w:webHidden/>
+          </w:rPr>
+          <w:tab/>
+        </w:r>
+        <w:r>
+          <w:rPr>
+            <w:noProof/>
+            <w:webHidden/>
+          </w:rPr>
+          <w:fldChar w:fldCharType="begin"/>
+        </w:r>
+        <w:r>
+          <w:rPr>
+            <w:noProof/>
+            <w:webHidden/>
+          </w:rPr>
+          <w:instrText xml:space="preserve"> PAGEREF _Toc162015638 \h </w:instrText>
+        </w:r>
+        <w:r>
+          <w:rPr>
+            <w:noProof/>
+            <w:webHidden/>
+          </w:rPr>
+        </w:r>
+        <w:r>
+          <w:rPr>
+            <w:noProof/>
+            <w:webHidden/>
+          </w:rPr>
+          <w:fldChar w:fldCharType="separate"/>
+        </w:r>
+        <w:r>
+          <w:rPr>
+            <w:noProof/>
+            <w:webHidden/>
+          </w:rPr>
+          <w:t>22</w:t>
+        </w:r>
+        <w:r>
+          <w:rPr>
+            <w:noProof/>
+            <w:webHidden/>
+          </w:rPr>
+          <w:fldChar w:fldCharType="end"/>
+        </w:r>
+      </w:hyperlink>
+    </w:p>
+    <w:p>
+      <w:pPr>
+        <w:pStyle w:val="21"/>
+        <w:tabs>
+          <w:tab w:val="right" w:leader="dot" w:pos="9344"/>
+        </w:tabs>
+        <w:rPr>
+          <w:rFonts w:eastAsiaTheme="minorEastAsia" w:cstheme="minorBidi"/>
+          <w:smallCaps w:val="0"/>
+          <w:noProof/>
+          <w:sz w:val="22"/>
+          <w:szCs w:val="22"/>
+          <w:lang w:eastAsia="ru-RU"/>
+        </w:rPr>
+      </w:pPr>
+      <w:hyperlink w:anchor="_Toc162015639" w:history="1">
+        <w:r>
+          <w:rPr>
+            <w:rStyle w:val="ae"/>
+            <w:noProof/>
+          </w:rPr>
+          <w:t>10.6 Страница «Новая публикация»</w:t>
+        </w:r>
+        <w:r>
+          <w:rPr>
+            <w:noProof/>
+            <w:webHidden/>
+          </w:rPr>
+          <w:tab/>
+        </w:r>
+        <w:r>
+          <w:rPr>
+            <w:noProof/>
+            <w:webHidden/>
+          </w:rPr>
+          <w:fldChar w:fldCharType="begin"/>
+        </w:r>
+        <w:r>
+          <w:rPr>
+            <w:noProof/>
+            <w:webHidden/>
+          </w:rPr>
+          <w:instrText xml:space="preserve"> PAGEREF _Toc162015639 \h </w:instrText>
+        </w:r>
+        <w:r>
+          <w:rPr>
+            <w:noProof/>
+            <w:webHidden/>
+          </w:rPr>
+        </w:r>
+        <w:r>
+          <w:rPr>
+            <w:noProof/>
+            <w:webHidden/>
+          </w:rPr>
+          <w:fldChar w:fldCharType="separate"/>
+        </w:r>
+        <w:r>
+          <w:rPr>
+            <w:noProof/>
+            <w:webHidden/>
+          </w:rPr>
+          <w:t>23</w:t>
+        </w:r>
+        <w:r>
+          <w:rPr>
+            <w:noProof/>
+            <w:webHidden/>
+          </w:rPr>
+          <w:fldChar w:fldCharType="end"/>
+        </w:r>
+      </w:hyperlink>
+    </w:p>
+    <w:p>
+      <w:pPr>
+        <w:pStyle w:val="21"/>
+        <w:tabs>
+          <w:tab w:val="right" w:leader="dot" w:pos="9344"/>
+        </w:tabs>
+        <w:rPr>
+          <w:rFonts w:eastAsiaTheme="minorEastAsia" w:cstheme="minorBidi"/>
+          <w:smallCaps w:val="0"/>
+          <w:noProof/>
+          <w:sz w:val="22"/>
+          <w:szCs w:val="22"/>
+          <w:lang w:eastAsia="ru-RU"/>
+        </w:rPr>
+      </w:pPr>
+      <w:hyperlink w:anchor="_Toc162015640" w:history="1">
+        <w:r>
+          <w:rPr>
+            <w:rStyle w:val="ae"/>
+            <w:noProof/>
+          </w:rPr>
+          <w:t>10.7 Страница «Статьи»</w:t>
+        </w:r>
+        <w:r>
+          <w:rPr>
+            <w:noProof/>
+            <w:webHidden/>
+          </w:rPr>
+          <w:tab/>
+        </w:r>
+        <w:r>
+          <w:rPr>
+            <w:noProof/>
+            <w:webHidden/>
+          </w:rPr>
+          <w:fldChar w:fldCharType="begin"/>
+        </w:r>
+        <w:r>
+          <w:rPr>
+            <w:noProof/>
+            <w:webHidden/>
+          </w:rPr>
+          <w:instrText xml:space="preserve"> PAGEREF _Toc162015640 \h </w:instrText>
+        </w:r>
+        <w:r>
+          <w:rPr>
+            <w:noProof/>
+            <w:webHidden/>
+          </w:rPr>
+        </w:r>
+        <w:r>
+          <w:rPr>
+            <w:noProof/>
+            <w:webHidden/>
+          </w:rPr>
+          <w:fldChar w:fldCharType="separate"/>
+        </w:r>
+        <w:r>
+          <w:rPr>
+            <w:noProof/>
+            <w:webHidden/>
+          </w:rPr>
+          <w:t>23</w:t>
         </w:r>
         <w:r>
           <w:rPr>
@@ -2462,13 +2963,13 @@
           <w:szCs w:val="22"/>
         </w:rPr>
       </w:pPr>
-      <w:hyperlink w:anchor="_Toc162015633" w:history="1">
+      <w:hyperlink w:anchor="_Toc162015641" w:history="1">
         <w:r>
           <w:rPr>
             <w:rStyle w:val="ae"/>
             <w:noProof/>
           </w:rPr>
-          <w:t>10 Описание страниц приложения</w:t>
+          <w:t>11 Функциональность приложения</w:t>
         </w:r>
         <w:r>
           <w:rPr>
@@ -2489,7 +2990,7 @@
             <w:noProof/>
             <w:webHidden/>
           </w:rPr>
-          <w:instrText xml:space="preserve"> PAGEREF _Toc162015633 \h </w:instrText>
+          <w:instrText xml:space="preserve"> PAGEREF _Toc162015641 \h </w:instrText>
         </w:r>
         <w:r>
           <w:rPr>
@@ -2509,518 +3010,7 @@
             <w:noProof/>
             <w:webHidden/>
           </w:rPr>
-          <w:t>20</w:t>
-        </w:r>
-        <w:r>
-          <w:rPr>
-            <w:noProof/>
-            <w:webHidden/>
-          </w:rPr>
-          <w:fldChar w:fldCharType="end"/>
-        </w:r>
-      </w:hyperlink>
-    </w:p>
-    <w:p>
-      <w:pPr>
-        <w:pStyle w:val="21"/>
-        <w:tabs>
-          <w:tab w:val="right" w:leader="dot" w:pos="9344"/>
-        </w:tabs>
-        <w:rPr>
-          <w:rFonts w:eastAsiaTheme="minorEastAsia" w:cstheme="minorBidi"/>
-          <w:smallCaps w:val="0"/>
-          <w:noProof/>
-          <w:sz w:val="22"/>
-          <w:szCs w:val="22"/>
-          <w:lang w:eastAsia="ru-RU"/>
-        </w:rPr>
-      </w:pPr>
-      <w:hyperlink w:anchor="_Toc162015634" w:history="1">
-        <w:r>
-          <w:rPr>
-            <w:rStyle w:val="ae"/>
-            <w:noProof/>
-          </w:rPr>
-          <w:t>10.1 Страница авторизации/регистрации</w:t>
-        </w:r>
-        <w:r>
-          <w:rPr>
-            <w:noProof/>
-            <w:webHidden/>
-          </w:rPr>
-          <w:tab/>
-        </w:r>
-        <w:r>
-          <w:rPr>
-            <w:noProof/>
-            <w:webHidden/>
-          </w:rPr>
-          <w:fldChar w:fldCharType="begin"/>
-        </w:r>
-        <w:r>
-          <w:rPr>
-            <w:noProof/>
-            <w:webHidden/>
-          </w:rPr>
-          <w:instrText xml:space="preserve"> PAGEREF _Toc162015634 \h </w:instrText>
-        </w:r>
-        <w:r>
-          <w:rPr>
-            <w:noProof/>
-            <w:webHidden/>
-          </w:rPr>
-        </w:r>
-        <w:r>
-          <w:rPr>
-            <w:noProof/>
-            <w:webHidden/>
-          </w:rPr>
-          <w:fldChar w:fldCharType="separate"/>
-        </w:r>
-        <w:r>
-          <w:rPr>
-            <w:noProof/>
-            <w:webHidden/>
-          </w:rPr>
-          <w:t>21</w:t>
-        </w:r>
-        <w:r>
-          <w:rPr>
-            <w:noProof/>
-            <w:webHidden/>
-          </w:rPr>
-          <w:fldChar w:fldCharType="end"/>
-        </w:r>
-      </w:hyperlink>
-    </w:p>
-    <w:p>
-      <w:pPr>
-        <w:pStyle w:val="21"/>
-        <w:tabs>
-          <w:tab w:val="right" w:leader="dot" w:pos="9344"/>
-        </w:tabs>
-        <w:rPr>
-          <w:rFonts w:eastAsiaTheme="minorEastAsia" w:cstheme="minorBidi"/>
-          <w:smallCaps w:val="0"/>
-          <w:noProof/>
-          <w:sz w:val="22"/>
-          <w:szCs w:val="22"/>
-          <w:lang w:eastAsia="ru-RU"/>
-        </w:rPr>
-      </w:pPr>
-      <w:hyperlink w:anchor="_Toc162015635" w:history="1">
-        <w:r>
-          <w:rPr>
-            <w:rStyle w:val="ae"/>
-            <w:noProof/>
-          </w:rPr>
-          <w:t>10.2 Главная страница</w:t>
-        </w:r>
-        <w:r>
-          <w:rPr>
-            <w:noProof/>
-            <w:webHidden/>
-          </w:rPr>
-          <w:tab/>
-        </w:r>
-        <w:r>
-          <w:rPr>
-            <w:noProof/>
-            <w:webHidden/>
-          </w:rPr>
-          <w:fldChar w:fldCharType="begin"/>
-        </w:r>
-        <w:r>
-          <w:rPr>
-            <w:noProof/>
-            <w:webHidden/>
-          </w:rPr>
-          <w:instrText xml:space="preserve"> PAGEREF _Toc162015635 \h </w:instrText>
-        </w:r>
-        <w:r>
-          <w:rPr>
-            <w:noProof/>
-            <w:webHidden/>
-          </w:rPr>
-        </w:r>
-        <w:r>
-          <w:rPr>
-            <w:noProof/>
-            <w:webHidden/>
-          </w:rPr>
-          <w:fldChar w:fldCharType="separate"/>
-        </w:r>
-        <w:r>
-          <w:rPr>
-            <w:noProof/>
-            <w:webHidden/>
-          </w:rPr>
-          <w:t>21</w:t>
-        </w:r>
-        <w:r>
-          <w:rPr>
-            <w:noProof/>
-            <w:webHidden/>
-          </w:rPr>
-          <w:fldChar w:fldCharType="end"/>
-        </w:r>
-      </w:hyperlink>
-    </w:p>
-    <w:p>
-      <w:pPr>
-        <w:pStyle w:val="21"/>
-        <w:tabs>
-          <w:tab w:val="right" w:leader="dot" w:pos="9344"/>
-        </w:tabs>
-        <w:rPr>
-          <w:rFonts w:eastAsiaTheme="minorEastAsia" w:cstheme="minorBidi"/>
-          <w:smallCaps w:val="0"/>
-          <w:noProof/>
-          <w:sz w:val="22"/>
-          <w:szCs w:val="22"/>
-          <w:lang w:eastAsia="ru-RU"/>
-        </w:rPr>
-      </w:pPr>
-      <w:hyperlink w:anchor="_Toc162015636" w:history="1">
-        <w:r>
-          <w:rPr>
-            <w:rStyle w:val="ae"/>
-            <w:noProof/>
-          </w:rPr>
-          <w:t>10.3 Страница «Профиль»</w:t>
-        </w:r>
-        <w:r>
-          <w:rPr>
-            <w:noProof/>
-            <w:webHidden/>
-          </w:rPr>
-          <w:tab/>
-        </w:r>
-        <w:r>
-          <w:rPr>
-            <w:noProof/>
-            <w:webHidden/>
-          </w:rPr>
-          <w:fldChar w:fldCharType="begin"/>
-        </w:r>
-        <w:r>
-          <w:rPr>
-            <w:noProof/>
-            <w:webHidden/>
-          </w:rPr>
-          <w:instrText xml:space="preserve"> PAGEREF _Toc162015636 \h </w:instrText>
-        </w:r>
-        <w:r>
-          <w:rPr>
-            <w:noProof/>
-            <w:webHidden/>
-          </w:rPr>
-        </w:r>
-        <w:r>
-          <w:rPr>
-            <w:noProof/>
-            <w:webHidden/>
-          </w:rPr>
-          <w:fldChar w:fldCharType="separate"/>
-        </w:r>
-        <w:r>
-          <w:rPr>
-            <w:noProof/>
-            <w:webHidden/>
-          </w:rPr>
-          <w:t>22</w:t>
-        </w:r>
-        <w:r>
-          <w:rPr>
-            <w:noProof/>
-            <w:webHidden/>
-          </w:rPr>
-          <w:fldChar w:fldCharType="end"/>
-        </w:r>
-      </w:hyperlink>
-    </w:p>
-    <w:p>
-      <w:pPr>
-        <w:pStyle w:val="21"/>
-        <w:tabs>
-          <w:tab w:val="right" w:leader="dot" w:pos="9344"/>
-        </w:tabs>
-        <w:rPr>
-          <w:rFonts w:eastAsiaTheme="minorEastAsia" w:cstheme="minorBidi"/>
-          <w:smallCaps w:val="0"/>
-          <w:noProof/>
-          <w:sz w:val="22"/>
-          <w:szCs w:val="22"/>
-          <w:lang w:eastAsia="ru-RU"/>
-        </w:rPr>
-      </w:pPr>
-      <w:hyperlink w:anchor="_Toc162015637" w:history="1">
-        <w:r>
-          <w:rPr>
-            <w:rStyle w:val="ae"/>
-            <w:noProof/>
-          </w:rPr>
-          <w:t>10.4 Страница «Публикации»</w:t>
-        </w:r>
-        <w:r>
-          <w:rPr>
-            <w:noProof/>
-            <w:webHidden/>
-          </w:rPr>
-          <w:tab/>
-        </w:r>
-        <w:r>
-          <w:rPr>
-            <w:noProof/>
-            <w:webHidden/>
-          </w:rPr>
-          <w:fldChar w:fldCharType="begin"/>
-        </w:r>
-        <w:r>
-          <w:rPr>
-            <w:noProof/>
-            <w:webHidden/>
-          </w:rPr>
-          <w:instrText xml:space="preserve"> PAGEREF _Toc162015637 \h </w:instrText>
-        </w:r>
-        <w:r>
-          <w:rPr>
-            <w:noProof/>
-            <w:webHidden/>
-          </w:rPr>
-        </w:r>
-        <w:r>
-          <w:rPr>
-            <w:noProof/>
-            <w:webHidden/>
-          </w:rPr>
-          <w:fldChar w:fldCharType="separate"/>
-        </w:r>
-        <w:r>
-          <w:rPr>
-            <w:noProof/>
-            <w:webHidden/>
-          </w:rPr>
-          <w:t>22</w:t>
-        </w:r>
-        <w:r>
-          <w:rPr>
-            <w:noProof/>
-            <w:webHidden/>
-          </w:rPr>
-          <w:fldChar w:fldCharType="end"/>
-        </w:r>
-      </w:hyperlink>
-    </w:p>
-    <w:p>
-      <w:pPr>
-        <w:pStyle w:val="21"/>
-        <w:tabs>
-          <w:tab w:val="right" w:leader="dot" w:pos="9344"/>
-        </w:tabs>
-        <w:rPr>
-          <w:rFonts w:eastAsiaTheme="minorEastAsia" w:cstheme="minorBidi"/>
-          <w:smallCaps w:val="0"/>
-          <w:noProof/>
-          <w:sz w:val="22"/>
-          <w:szCs w:val="22"/>
-          <w:lang w:eastAsia="ru-RU"/>
-        </w:rPr>
-      </w:pPr>
-      <w:hyperlink w:anchor="_Toc162015638" w:history="1">
-        <w:r>
-          <w:rPr>
-            <w:rStyle w:val="ae"/>
-            <w:noProof/>
-          </w:rPr>
-          <w:t>10.5 Страница «Настройки»</w:t>
-        </w:r>
-        <w:r>
-          <w:rPr>
-            <w:noProof/>
-            <w:webHidden/>
-          </w:rPr>
-          <w:tab/>
-        </w:r>
-        <w:r>
-          <w:rPr>
-            <w:noProof/>
-            <w:webHidden/>
-          </w:rPr>
-          <w:fldChar w:fldCharType="begin"/>
-        </w:r>
-        <w:r>
-          <w:rPr>
-            <w:noProof/>
-            <w:webHidden/>
-          </w:rPr>
-          <w:instrText xml:space="preserve"> PAGEREF _Toc162015638 \h </w:instrText>
-        </w:r>
-        <w:r>
-          <w:rPr>
-            <w:noProof/>
-            <w:webHidden/>
-          </w:rPr>
-        </w:r>
-        <w:r>
-          <w:rPr>
-            <w:noProof/>
-            <w:webHidden/>
-          </w:rPr>
-          <w:fldChar w:fldCharType="separate"/>
-        </w:r>
-        <w:r>
-          <w:rPr>
-            <w:noProof/>
-            <w:webHidden/>
-          </w:rPr>
-          <w:t>22</w:t>
-        </w:r>
-        <w:r>
-          <w:rPr>
-            <w:noProof/>
-            <w:webHidden/>
-          </w:rPr>
-          <w:fldChar w:fldCharType="end"/>
-        </w:r>
-      </w:hyperlink>
-    </w:p>
-    <w:p>
-      <w:pPr>
-        <w:pStyle w:val="21"/>
-        <w:tabs>
-          <w:tab w:val="right" w:leader="dot" w:pos="9344"/>
-        </w:tabs>
-        <w:rPr>
-          <w:rFonts w:eastAsiaTheme="minorEastAsia" w:cstheme="minorBidi"/>
-          <w:smallCaps w:val="0"/>
-          <w:noProof/>
-          <w:sz w:val="22"/>
-          <w:szCs w:val="22"/>
-          <w:lang w:eastAsia="ru-RU"/>
-        </w:rPr>
-      </w:pPr>
-      <w:hyperlink w:anchor="_Toc162015639" w:history="1">
-        <w:r>
-          <w:rPr>
-            <w:rStyle w:val="ae"/>
-            <w:noProof/>
-          </w:rPr>
-          <w:t>10.6 Страница «Новая публикация»</w:t>
-        </w:r>
-        <w:r>
-          <w:rPr>
-            <w:noProof/>
-            <w:webHidden/>
-          </w:rPr>
-          <w:tab/>
-        </w:r>
-        <w:r>
-          <w:rPr>
-            <w:noProof/>
-            <w:webHidden/>
-          </w:rPr>
-          <w:fldChar w:fldCharType="begin"/>
-        </w:r>
-        <w:r>
-          <w:rPr>
-            <w:noProof/>
-            <w:webHidden/>
-          </w:rPr>
-          <w:instrText xml:space="preserve"> PAGEREF _Toc162015639 \h </w:instrText>
-        </w:r>
-        <w:r>
-          <w:rPr>
-            <w:noProof/>
-            <w:webHidden/>
-          </w:rPr>
-        </w:r>
-        <w:r>
-          <w:rPr>
-            <w:noProof/>
-            <w:webHidden/>
-          </w:rPr>
-          <w:fldChar w:fldCharType="separate"/>
-        </w:r>
-        <w:r>
-          <w:rPr>
-            <w:noProof/>
-            <w:webHidden/>
-          </w:rPr>
-          <w:t>23</w:t>
-        </w:r>
-        <w:r>
-          <w:rPr>
-            <w:noProof/>
-            <w:webHidden/>
-          </w:rPr>
-          <w:fldChar w:fldCharType="end"/>
-        </w:r>
-      </w:hyperlink>
-    </w:p>
-    <w:p>
-      <w:pPr>
-        <w:pStyle w:val="21"/>
-        <w:tabs>
-          <w:tab w:val="right" w:leader="dot" w:pos="9344"/>
-        </w:tabs>
-        <w:rPr>
-          <w:rFonts w:eastAsiaTheme="minorEastAsia" w:cstheme="minorBidi"/>
-          <w:smallCaps w:val="0"/>
-          <w:noProof/>
-          <w:sz w:val="22"/>
-          <w:szCs w:val="22"/>
-          <w:lang w:eastAsia="ru-RU"/>
-        </w:rPr>
-      </w:pPr>
-      <w:hyperlink w:anchor="_Toc162015640" w:history="1">
-        <w:r>
-          <w:rPr>
-            <w:rStyle w:val="ae"/>
-            <w:noProof/>
-          </w:rPr>
-          <w:t>10.7 Страница «Статьи»</w:t>
-        </w:r>
-        <w:r>
-          <w:rPr>
-            <w:noProof/>
-            <w:webHidden/>
-          </w:rPr>
-          <w:tab/>
-        </w:r>
-        <w:r>
-          <w:rPr>
-            <w:noProof/>
-            <w:webHidden/>
-          </w:rPr>
-          <w:fldChar w:fldCharType="begin"/>
-        </w:r>
-        <w:r>
-          <w:rPr>
-            <w:noProof/>
-            <w:webHidden/>
-          </w:rPr>
-          <w:instrText xml:space="preserve"> PAGEREF _Toc162015640 \h </w:instrText>
-        </w:r>
-        <w:r>
-          <w:rPr>
-            <w:noProof/>
-            <w:webHidden/>
-          </w:rPr>
-        </w:r>
-        <w:r>
-          <w:rPr>
-            <w:noProof/>
-            <w:webHidden/>
-          </w:rPr>
-          <w:fldChar w:fldCharType="separate"/>
-        </w:r>
-        <w:r>
-          <w:rPr>
-            <w:noProof/>
-            <w:webHidden/>
-          </w:rPr>
-          <w:t>23</w:t>
+          <w:t>24</w:t>
         </w:r>
         <w:r>
           <w:rPr>
@@ -3047,13 +3037,13 @@
           <w:szCs w:val="22"/>
         </w:rPr>
       </w:pPr>
-      <w:hyperlink w:anchor="_Toc162015641" w:history="1">
+      <w:hyperlink w:anchor="_Toc162015642" w:history="1">
         <w:r>
           <w:rPr>
             <w:rStyle w:val="ae"/>
             <w:noProof/>
           </w:rPr>
-          <w:t>11 Функциональность приложения</w:t>
+          <w:t>12 Контент и наполнение приложения</w:t>
         </w:r>
         <w:r>
           <w:rPr>
@@ -3074,7 +3064,7 @@
             <w:noProof/>
             <w:webHidden/>
           </w:rPr>
-          <w:instrText xml:space="preserve"> PAGEREF _Toc162015641 \h </w:instrText>
+          <w:instrText xml:space="preserve"> PAGEREF _Toc162015642 \h </w:instrText>
         </w:r>
         <w:r>
           <w:rPr>
@@ -3094,7 +3084,80 @@
             <w:noProof/>
             <w:webHidden/>
           </w:rPr>
-          <w:t>24</w:t>
+          <w:t>25</w:t>
+        </w:r>
+        <w:r>
+          <w:rPr>
+            <w:noProof/>
+            <w:webHidden/>
+          </w:rPr>
+          <w:fldChar w:fldCharType="end"/>
+        </w:r>
+      </w:hyperlink>
+    </w:p>
+    <w:p>
+      <w:pPr>
+        <w:pStyle w:val="21"/>
+        <w:tabs>
+          <w:tab w:val="right" w:leader="dot" w:pos="9344"/>
+        </w:tabs>
+        <w:rPr>
+          <w:rFonts w:eastAsiaTheme="minorEastAsia" w:cstheme="minorBidi"/>
+          <w:smallCaps w:val="0"/>
+          <w:noProof/>
+          <w:sz w:val="22"/>
+          <w:szCs w:val="22"/>
+          <w:lang w:eastAsia="ru-RU"/>
+        </w:rPr>
+      </w:pPr>
+      <w:hyperlink w:anchor="_Toc162015643" w:history="1">
+        <w:r>
+          <w:rPr>
+            <w:rStyle w:val="ae"/>
+            <w:noProof/>
+          </w:rPr>
+          <w:t>12.1 Формат представления материалов для приложения</w:t>
+        </w:r>
+        <w:r>
+          <w:rPr>
+            <w:noProof/>
+            <w:webHidden/>
+          </w:rPr>
+          <w:tab/>
+        </w:r>
+        <w:r>
+          <w:rPr>
+            <w:noProof/>
+            <w:webHidden/>
+          </w:rPr>
+          <w:fldChar w:fldCharType="begin"/>
+        </w:r>
+        <w:r>
+          <w:rPr>
+            <w:noProof/>
+            <w:webHidden/>
+          </w:rPr>
+          <w:instrText xml:space="preserve"> PAGEREF _Toc162015643 \h </w:instrText>
+        </w:r>
+        <w:r>
+          <w:rPr>
+            <w:noProof/>
+            <w:webHidden/>
+          </w:rPr>
+        </w:r>
+        <w:r>
+          <w:rPr>
+            <w:noProof/>
+            <w:webHidden/>
+          </w:rPr>
+          <w:fldChar w:fldCharType="separate"/>
+        </w:r>
+        <w:r>
+          <w:rPr>
+            <w:noProof/>
+            <w:webHidden/>
+          </w:rPr>
+          <w:t>25</w:t>
         </w:r>
         <w:r>
           <w:rPr>
@@ -3121,13 +3184,13 @@
           <w:szCs w:val="22"/>
         </w:rPr>
       </w:pPr>
-      <w:hyperlink w:anchor="_Toc162015642" w:history="1">
+      <w:hyperlink w:anchor="_Toc162015644" w:history="1">
         <w:r>
           <w:rPr>
             <w:rStyle w:val="ae"/>
             <w:noProof/>
           </w:rPr>
-          <w:t>12 Контент и наполнение приложения</w:t>
+          <w:t>13 Приложение</w:t>
         </w:r>
         <w:r>
           <w:rPr>
@@ -3148,7 +3211,7 @@
             <w:noProof/>
             <w:webHidden/>
           </w:rPr>
-          <w:instrText xml:space="preserve"> PAGEREF _Toc162015642 \h </w:instrText>
+          <w:instrText xml:space="preserve"> PAGEREF _Toc162015644 \h </w:instrText>
         </w:r>
         <w:r>
           <w:rPr>
@@ -3168,7 +3231,7 @@
             <w:noProof/>
             <w:webHidden/>
           </w:rPr>
-          <w:t>25</w:t>
+          <w:t>26</w:t>
         </w:r>
         <w:r>
           <w:rPr>
@@ -3194,13 +3257,13 @@
           <w:lang w:eastAsia="ru-RU"/>
         </w:rPr>
       </w:pPr>
-      <w:hyperlink w:anchor="_Toc162015643" w:history="1">
+      <w:hyperlink w:anchor="_Toc162015645" w:history="1">
         <w:r>
           <w:rPr>
             <w:rStyle w:val="ae"/>
             <w:noProof/>
           </w:rPr>
-          <w:t>12.1 Формат представления материалов для приложения</w:t>
+          <w:t>13.1 Диаграмма прецедентов (Use-case diagram)</w:t>
         </w:r>
         <w:r>
           <w:rPr>
@@ -3221,81 +3284,7 @@
             <w:noProof/>
             <w:webHidden/>
           </w:rPr>
-          <w:instrText xml:space="preserve"> PAGEREF _Toc162015643 \h </w:instrText>
-        </w:r>
-        <w:r>
-          <w:rPr>
-            <w:noProof/>
-            <w:webHidden/>
-          </w:rPr>
-        </w:r>
-        <w:r>
-          <w:rPr>
-            <w:noProof/>
-            <w:webHidden/>
-          </w:rPr>
-          <w:fldChar w:fldCharType="separate"/>
-        </w:r>
-        <w:r>
-          <w:rPr>
-            <w:noProof/>
-            <w:webHidden/>
-          </w:rPr>
-          <w:t>25</w:t>
-        </w:r>
-        <w:r>
-          <w:rPr>
-            <w:noProof/>
-            <w:webHidden/>
-          </w:rPr>
-          <w:fldChar w:fldCharType="end"/>
-        </w:r>
-      </w:hyperlink>
-    </w:p>
-    <w:p>
-      <w:pPr>
-        <w:pStyle w:val="11"/>
-        <w:tabs>
-          <w:tab w:val="right" w:leader="dot" w:pos="9344"/>
-        </w:tabs>
-        <w:rPr>
-          <w:rFonts w:eastAsiaTheme="minorEastAsia" w:cstheme="minorBidi"/>
-          <w:b w:val="0"/>
-          <w:bCs w:val="0"/>
-          <w:caps w:val="0"/>
-          <w:noProof/>
-          <w:sz w:val="22"/>
-          <w:szCs w:val="22"/>
-        </w:rPr>
-      </w:pPr>
-      <w:hyperlink w:anchor="_Toc162015644" w:history="1">
-        <w:r>
-          <w:rPr>
-            <w:rStyle w:val="ae"/>
-            <w:noProof/>
-          </w:rPr>
-          <w:t>13 Приложение</w:t>
-        </w:r>
-        <w:r>
-          <w:rPr>
-            <w:noProof/>
-            <w:webHidden/>
-          </w:rPr>
-          <w:tab/>
-        </w:r>
-        <w:r>
-          <w:rPr>
-            <w:noProof/>
-            <w:webHidden/>
-          </w:rPr>
-          <w:fldChar w:fldCharType="begin"/>
-        </w:r>
-        <w:r>
-          <w:rPr>
-            <w:noProof/>
-            <w:webHidden/>
-          </w:rPr>
-          <w:instrText xml:space="preserve"> PAGEREF _Toc162015644 \h </w:instrText>
+          <w:instrText xml:space="preserve"> PAGEREF _Toc162015645 \h </w:instrText>
         </w:r>
         <w:r>
           <w:rPr>
@@ -3341,13 +3330,13 @@
           <w:lang w:eastAsia="ru-RU"/>
         </w:rPr>
       </w:pPr>
-      <w:hyperlink w:anchor="_Toc162015645" w:history="1">
+      <w:hyperlink w:anchor="_Toc162015646" w:history="1">
         <w:r>
           <w:rPr>
             <w:rStyle w:val="ae"/>
             <w:noProof/>
           </w:rPr>
-          <w:t>13.1 Диаграмма прецедентов (Use-case diagram)</w:t>
+          <w:t>13.2 Диаграмма последовательности (Sequence diagram)</w:t>
         </w:r>
         <w:r>
           <w:rPr>
@@ -3368,7 +3357,7 @@
             <w:noProof/>
             <w:webHidden/>
           </w:rPr>
-          <w:instrText xml:space="preserve"> PAGEREF _Toc162015645 \h </w:instrText>
+          <w:instrText xml:space="preserve"> PAGEREF _Toc162015646 \h </w:instrText>
         </w:r>
         <w:r>
           <w:rPr>
@@ -3388,7 +3377,7 @@
             <w:noProof/>
             <w:webHidden/>
           </w:rPr>
-          <w:t>26</w:t>
+          <w:t>27</w:t>
         </w:r>
         <w:r>
           <w:rPr>
@@ -3414,13 +3403,13 @@
           <w:lang w:eastAsia="ru-RU"/>
         </w:rPr>
       </w:pPr>
-      <w:hyperlink w:anchor="_Toc162015646" w:history="1">
+      <w:hyperlink w:anchor="_Toc162015647" w:history="1">
         <w:r>
           <w:rPr>
             <w:rStyle w:val="ae"/>
             <w:noProof/>
           </w:rPr>
-          <w:t>13.2 Диаграмма последовательности (Sequence diagram)</w:t>
+          <w:t>13.3 Диаграмма состояний (Statechart diagram)</w:t>
         </w:r>
         <w:r>
           <w:rPr>
@@ -3441,7 +3430,7 @@
             <w:noProof/>
             <w:webHidden/>
           </w:rPr>
-          <w:instrText xml:space="preserve"> PAGEREF _Toc162015646 \h </w:instrText>
+          <w:instrText xml:space="preserve"> PAGEREF _Toc162015647 \h </w:instrText>
         </w:r>
         <w:r>
           <w:rPr>
@@ -3461,7 +3450,7 @@
             <w:noProof/>
             <w:webHidden/>
           </w:rPr>
-          <w:t>27</w:t>
+          <w:t>30</w:t>
         </w:r>
         <w:r>
           <w:rPr>
@@ -3487,13 +3476,13 @@
           <w:lang w:eastAsia="ru-RU"/>
         </w:rPr>
       </w:pPr>
-      <w:hyperlink w:anchor="_Toc162015647" w:history="1">
+      <w:hyperlink w:anchor="_Toc162015648" w:history="1">
         <w:r>
           <w:rPr>
             <w:rStyle w:val="ae"/>
             <w:noProof/>
           </w:rPr>
-          <w:t>13.3 Диаграмма состояний (Statechart diagram)</w:t>
+          <w:t>13.4 Диаграмма классов</w:t>
         </w:r>
         <w:r>
           <w:rPr>
@@ -3514,7 +3503,7 @@
             <w:noProof/>
             <w:webHidden/>
           </w:rPr>
-          <w:instrText xml:space="preserve"> PAGEREF _Toc162015647 \h </w:instrText>
+          <w:instrText xml:space="preserve"> PAGEREF _Toc162015648 \h </w:instrText>
         </w:r>
         <w:r>
           <w:rPr>
@@ -3534,7 +3523,7 @@
             <w:noProof/>
             <w:webHidden/>
           </w:rPr>
-          <w:t>30</w:t>
+          <w:t>31</w:t>
         </w:r>
         <w:r>
           <w:rPr>
@@ -3560,13 +3549,13 @@
           <w:lang w:eastAsia="ru-RU"/>
         </w:rPr>
       </w:pPr>
-      <w:hyperlink w:anchor="_Toc162015648" w:history="1">
+      <w:hyperlink w:anchor="_Toc162015649" w:history="1">
         <w:r>
           <w:rPr>
             <w:rStyle w:val="ae"/>
             <w:noProof/>
           </w:rPr>
-          <w:t>13.4 Диаграмма классов</w:t>
+          <w:t>13.5 Диаграмма активности</w:t>
         </w:r>
         <w:r>
           <w:rPr>
@@ -3587,7 +3576,7 @@
             <w:noProof/>
             <w:webHidden/>
           </w:rPr>
-          <w:instrText xml:space="preserve"> PAGEREF _Toc162015648 \h </w:instrText>
+          <w:instrText xml:space="preserve"> PAGEREF _Toc162015649 \h </w:instrText>
         </w:r>
         <w:r>
           <w:rPr>
@@ -3607,7 +3596,7 @@
             <w:noProof/>
             <w:webHidden/>
           </w:rPr>
-          <w:t>31</w:t>
+          <w:t>32</w:t>
         </w:r>
         <w:r>
           <w:rPr>
@@ -3620,83 +3609,18 @@
     </w:p>
     <w:p>
       <w:pPr>
-        <w:pStyle w:val="21"/>
-        <w:tabs>
-          <w:tab w:val="right" w:leader="dot" w:pos="9344"/>
-        </w:tabs>
-        <w:rPr>
-          <w:rFonts w:eastAsiaTheme="minorEastAsia" w:cstheme="minorBidi"/>
-          <w:smallCaps w:val="0"/>
-          <w:noProof/>
-          <w:sz w:val="22"/>
-          <w:szCs w:val="22"/>
-          <w:lang w:eastAsia="ru-RU"/>
-        </w:rPr>
-      </w:pPr>
-      <w:hyperlink w:anchor="_Toc162015649" w:history="1">
-        <w:r>
-          <w:rPr>
-            <w:rStyle w:val="ae"/>
-            <w:noProof/>
-          </w:rPr>
-          <w:t>13.5 Диаграмма активности</w:t>
-        </w:r>
-        <w:r>
-          <w:rPr>
-            <w:noProof/>
-            <w:webHidden/>
-          </w:rPr>
-          <w:tab/>
-        </w:r>
-        <w:r>
-          <w:rPr>
-            <w:noProof/>
-            <w:webHidden/>
-          </w:rPr>
-          <w:fldChar w:fldCharType="begin"/>
-        </w:r>
-        <w:r>
-          <w:rPr>
-            <w:noProof/>
-            <w:webHidden/>
-          </w:rPr>
-          <w:instrText xml:space="preserve"> PAGEREF _Toc162015649 \h </w:instrText>
-        </w:r>
-        <w:r>
-          <w:rPr>
-            <w:noProof/>
-            <w:webHidden/>
-          </w:rPr>
-        </w:r>
-        <w:r>
-          <w:rPr>
-            <w:noProof/>
-            <w:webHidden/>
-          </w:rPr>
-          <w:fldChar w:fldCharType="separate"/>
-        </w:r>
-        <w:r>
-          <w:rPr>
-            <w:noProof/>
-            <w:webHidden/>
-          </w:rPr>
-          <w:t>32</w:t>
-        </w:r>
-        <w:r>
-          <w:rPr>
-            <w:noProof/>
-            <w:webHidden/>
-          </w:rPr>
-          <w:fldChar w:fldCharType="end"/>
-        </w:r>
-      </w:hyperlink>
-    </w:p>
-    <w:p>
-      <w:pPr>
         <w:spacing w:before="160" w:after="0" w:line="360" w:lineRule="auto"/>
       </w:pPr>
       <w:r>
         <w:fldChar w:fldCharType="end"/>
+      </w:r>
+    </w:p>
+    <w:p>
+      <w:pPr>
+        <w:spacing w:after="160" w:line="259" w:lineRule="auto"/>
+      </w:pPr>
+      <w:r>
+        <w:br w:type="page"/>
       </w:r>
     </w:p>
     <w:p>
@@ -3706,6 +3630,7 @@
       <w:bookmarkStart w:id="6" w:name="_Toc161265506"/>
       <w:bookmarkStart w:id="7" w:name="_Toc162015611"/>
       <w:r>
+        <w:lastRenderedPageBreak/>
         <w:t>Термины и определения</w:t>
       </w:r>
       <w:bookmarkEnd w:id="6"/>
@@ -3955,11 +3880,11 @@
               <w:pStyle w:val="af0"/>
             </w:pPr>
             <w:r>
-              <w:t xml:space="preserve">Презентационная часть приложений, информационной или </w:t>
+              <w:t xml:space="preserve">Презентационная часть приложений, информационной или программной системы, её </w:t>
             </w:r>
             <w:r>
               <w:lastRenderedPageBreak/>
-              <w:t>программной системы, её пользовательский интерфейс и связанные с ним компоненты</w:t>
+              <w:t>пользовательский интерфейс и связанные с ним компоненты</w:t>
             </w:r>
           </w:p>
         </w:tc>
@@ -4198,11 +4123,11 @@
               <w:t>Интерфейс, используемый</w:t>
             </w:r>
             <w:r>
-              <w:t xml:space="preserve"> двумя компьютерными системами </w:t>
+              <w:t xml:space="preserve"> двумя компьютерными системами для безопасного обмена </w:t>
             </w:r>
             <w:r>
               <w:lastRenderedPageBreak/>
-              <w:t>для безопасного обмена информацией через Интернет</w:t>
+              <w:t>информацией через Интернет</w:t>
             </w:r>
           </w:p>
         </w:tc>
@@ -4460,11 +4385,7 @@
               <w:t>Dart</w:t>
             </w:r>
             <w:r>
-              <w:t xml:space="preserve"> позиционируется в качестве </w:t>
-            </w:r>
-            <w:r>
-              <w:lastRenderedPageBreak/>
-              <w:t xml:space="preserve">замены/альтернативы </w:t>
+              <w:t xml:space="preserve"> позиционируется в качестве замены/альтернативы </w:t>
             </w:r>
             <w:r>
               <w:t>JavaScript</w:t>
@@ -4691,7 +4612,6 @@
               <w:pStyle w:val="af0"/>
             </w:pPr>
             <w:r>
-              <w:lastRenderedPageBreak/>
               <w:t>Регистрация</w:t>
             </w:r>
           </w:p>
@@ -4705,7 +4625,11 @@
               <w:pStyle w:val="af0"/>
             </w:pPr>
             <w:r>
-              <w:t>Процесс создания нового пользователя с правами на совершение определенных действий</w:t>
+              <w:t xml:space="preserve">Процесс создания нового </w:t>
+            </w:r>
+            <w:r>
+              <w:lastRenderedPageBreak/>
+              <w:t>пользователя с правами на совершение определенных действий</w:t>
             </w:r>
           </w:p>
         </w:tc>
@@ -4720,6 +4644,7 @@
               <w:pStyle w:val="af0"/>
             </w:pPr>
             <w:r>
+              <w:lastRenderedPageBreak/>
               <w:t>Авторизация</w:t>
             </w:r>
           </w:p>
@@ -5015,7 +4940,6 @@
               <w:pStyle w:val="af0"/>
             </w:pPr>
             <w:r>
-              <w:lastRenderedPageBreak/>
               <w:t>Логин</w:t>
             </w:r>
           </w:p>
@@ -5029,7 +4953,11 @@
               <w:pStyle w:val="af0"/>
             </w:pPr>
             <w:r>
-              <w:t>Частный случай идентификатора, который используется для представления конкретного пользователя в системе</w:t>
+              <w:t xml:space="preserve">Частный случай </w:t>
+            </w:r>
+            <w:r>
+              <w:lastRenderedPageBreak/>
+              <w:t>идентификатора, который используется для представления конкретного пользователя в системе</w:t>
             </w:r>
           </w:p>
         </w:tc>
@@ -5044,6 +4972,7 @@
               <w:pStyle w:val="af0"/>
             </w:pPr>
             <w:r>
+              <w:lastRenderedPageBreak/>
               <w:t>Контент</w:t>
             </w:r>
           </w:p>
@@ -5250,11 +5179,7 @@
             </w:r>
             <w:proofErr w:type="spellEnd"/>
             <w:r>
-              <w:t xml:space="preserve">), предназначенный для визуализации и описания процессов в системе, а также деятельности и взаимодействий между объектами во </w:t>
-            </w:r>
-            <w:r>
-              <w:lastRenderedPageBreak/>
-              <w:t>времени.</w:t>
+              <w:t>), предназначенный для визуализации и описания процессов в системе, а также деятельности и взаимодействий между объектами во времени.</w:t>
             </w:r>
           </w:p>
         </w:tc>
@@ -5262,22 +5187,12 @@
     </w:tbl>
     <w:p>
       <w:pPr>
-        <w:pStyle w:val="af0"/>
-        <w:ind w:firstLine="0"/>
-      </w:pPr>
-    </w:p>
-    <w:p>
-      <w:pPr>
         <w:pStyle w:val="a"/>
         <w:numPr>
           <w:ilvl w:val="0"/>
           <w:numId w:val="0"/>
         </w:numPr>
-        <w:ind w:left="709"/>
-      </w:pPr>
-      <w:r>
-        <w:br w:type="page"/>
-      </w:r>
+      </w:pPr>
     </w:p>
     <w:p>
       <w:pPr>
@@ -5285,7 +5200,6 @@
       </w:pPr>
       <w:bookmarkStart w:id="8" w:name="_Toc162015612"/>
       <w:r>
-        <w:lastRenderedPageBreak/>
         <w:t>Общие сведения</w:t>
       </w:r>
       <w:bookmarkEnd w:id="8"/>
@@ -5532,6 +5446,7 @@
       <w:bookmarkStart w:id="15" w:name="_Toc161265511"/>
       <w:bookmarkStart w:id="16" w:name="_Toc162015616"/>
       <w:r>
+        <w:lastRenderedPageBreak/>
         <w:t>Состав и содержание работ по созданию системы</w:t>
       </w:r>
       <w:bookmarkEnd w:id="15"/>
@@ -6081,7 +5996,7 @@
                     <a:blip r:embed="rId8" cstate="print">
                       <a:extLst>
                         <a:ext uri="{28A0092B-C50C-407E-A947-70E740481C1C}">
-                          <a14:useLocalDpi xmlns:arto="http://schemas.microsoft.com/office/word/2006/arto" xmlns:a14="http://schemas.microsoft.com/office/drawing/2010/main" xmlns:wps="http://schemas.microsoft.com/office/word/2010/wordprocessingShape" xmlns:wpi="http://schemas.microsoft.com/office/word/2010/wordprocessingInk" xmlns:wpg="http://schemas.microsoft.com/office/word/2010/wordprocessingGroup" xmlns:w16se="http://schemas.microsoft.com/office/word/2015/wordml/symex" xmlns:w16="http://schemas.microsoft.com/office/word/2018/wordml" xmlns:w16cid="http://schemas.microsoft.com/office/word/2016/wordml/cid" xmlns:w16cex="http://schemas.microsoft.com/office/word/2018/wordml/cex" xmlns:w15="http://schemas.microsoft.com/office/word/2012/wordml" xmlns:w14="http://schemas.microsoft.com/office/word/2010/wordml" xmlns:w="http://schemas.openxmlformats.org/wordprocessingml/2006/main" xmlns:w10="urn:schemas-microsoft-com:office:word" xmlns:wp14="http://schemas.microsoft.com/office/word/2010/wordprocessingDrawing" xmlns:v="urn:schemas-microsoft-com:vml" xmlns:o="urn:schemas-microsoft-com:office:office" xmlns:am3d="http://schemas.microsoft.com/office/drawing/2017/model3d" xmlns:aink="http://schemas.microsoft.com/office/drawing/2016/ink" xmlns:mc="http://schemas.openxmlformats.org/markup-compatibility/2006" xmlns:cx8="http://schemas.microsoft.com/office/drawing/2016/5/14/chartex" xmlns:cx7="http://schemas.microsoft.com/office/drawing/2016/5/13/chartex" xmlns:cx6="http://schemas.microsoft.com/office/drawing/2016/5/12/chartex" xmlns:cx5="http://schemas.microsoft.com/office/drawing/2016/5/11/chartex" xmlns:cx4="http://schemas.microsoft.com/office/drawing/2016/5/10/chartex" xmlns:cx3="http://schemas.microsoft.com/office/drawing/2016/5/9/chartex" xmlns:cx2="http://schemas.microsoft.com/office/drawing/2015/10/21/chartex" xmlns:cx1="http://schemas.microsoft.com/office/drawing/2015/9/8/chartex" xmlns:cx="http://schemas.microsoft.com/office/drawing/2014/chartex" xmlns:wpc="http://schemas.microsoft.com/office/word/2010/wordprocessingCanvas" xmlns="" val="0"/>
+                          <a14:useLocalDpi xmlns="" xmlns:wpc="http://schemas.microsoft.com/office/word/2010/wordprocessingCanvas" xmlns:cx="http://schemas.microsoft.com/office/drawing/2014/chartex" xmlns:cx1="http://schemas.microsoft.com/office/drawing/2015/9/8/chartex" xmlns:cx2="http://schemas.microsoft.com/office/drawing/2015/10/21/chartex" xmlns:cx3="http://schemas.microsoft.com/office/drawing/2016/5/9/chartex" xmlns:cx4="http://schemas.microsoft.com/office/drawing/2016/5/10/chartex" xmlns:cx5="http://schemas.microsoft.com/office/drawing/2016/5/11/chartex" xmlns:cx6="http://schemas.microsoft.com/office/drawing/2016/5/12/chartex" xmlns:cx7="http://schemas.microsoft.com/office/drawing/2016/5/13/chartex" xmlns:cx8="http://schemas.microsoft.com/office/drawing/2016/5/14/chartex" xmlns:mc="http://schemas.openxmlformats.org/markup-compatibility/2006" xmlns:aink="http://schemas.microsoft.com/office/drawing/2016/ink" xmlns:am3d="http://schemas.microsoft.com/office/drawing/2017/model3d" xmlns:o="urn:schemas-microsoft-com:office:office" xmlns:v="urn:schemas-microsoft-com:vml" xmlns:wp14="http://schemas.microsoft.com/office/word/2010/wordprocessingDrawing" xmlns:w10="urn:schemas-microsoft-com:office:word" xmlns:w="http://schemas.openxmlformats.org/wordprocessingml/2006/main" xmlns:w14="http://schemas.microsoft.com/office/word/2010/wordml" xmlns:w15="http://schemas.microsoft.com/office/word/2012/wordml" xmlns:w16cex="http://schemas.microsoft.com/office/word/2018/wordml/cex" xmlns:w16cid="http://schemas.microsoft.com/office/word/2016/wordml/cid" xmlns:w16="http://schemas.microsoft.com/office/word/2018/wordml" xmlns:w16se="http://schemas.microsoft.com/office/word/2015/wordml/symex" xmlns:wpg="http://schemas.microsoft.com/office/word/2010/wordprocessingGroup" xmlns:wpi="http://schemas.microsoft.com/office/word/2010/wordprocessingInk" xmlns:wps="http://schemas.microsoft.com/office/word/2010/wordprocessingShape" xmlns:a14="http://schemas.microsoft.com/office/drawing/2010/main" xmlns:arto="http://schemas.microsoft.com/office/word/2006/arto" val="0"/>
                         </a:ext>
                       </a:extLst>
                     </a:blip>
@@ -8364,7 +8279,7 @@
                     <a:blip r:embed="rId9" cstate="print">
                       <a:extLst>
                         <a:ext uri="{28A0092B-C50C-407E-A947-70E740481C1C}">
-                          <a14:useLocalDpi xmlns:arto="http://schemas.microsoft.com/office/word/2006/arto" xmlns:a14="http://schemas.microsoft.com/office/drawing/2010/main" xmlns:wps="http://schemas.microsoft.com/office/word/2010/wordprocessingShape" xmlns:wpi="http://schemas.microsoft.com/office/word/2010/wordprocessingInk" xmlns:wpg="http://schemas.microsoft.com/office/word/2010/wordprocessingGroup" xmlns:w16se="http://schemas.microsoft.com/office/word/2015/wordml/symex" xmlns:w16="http://schemas.microsoft.com/office/word/2018/wordml" xmlns:w16cid="http://schemas.microsoft.com/office/word/2016/wordml/cid" xmlns:w16cex="http://schemas.microsoft.com/office/word/2018/wordml/cex" xmlns:w15="http://schemas.microsoft.com/office/word/2012/wordml" xmlns:w14="http://schemas.microsoft.com/office/word/2010/wordml" xmlns:w="http://schemas.openxmlformats.org/wordprocessingml/2006/main" xmlns:w10="urn:schemas-microsoft-com:office:word" xmlns:wp14="http://schemas.microsoft.com/office/word/2010/wordprocessingDrawing" xmlns:v="urn:schemas-microsoft-com:vml" xmlns:o="urn:schemas-microsoft-com:office:office" xmlns:am3d="http://schemas.microsoft.com/office/drawing/2017/model3d" xmlns:aink="http://schemas.microsoft.com/office/drawing/2016/ink" xmlns:mc="http://schemas.openxmlformats.org/markup-compatibility/2006" xmlns:cx8="http://schemas.microsoft.com/office/drawing/2016/5/14/chartex" xmlns:cx7="http://schemas.microsoft.com/office/drawing/2016/5/13/chartex" xmlns:cx6="http://schemas.microsoft.com/office/drawing/2016/5/12/chartex" xmlns:cx5="http://schemas.microsoft.com/office/drawing/2016/5/11/chartex" xmlns:cx4="http://schemas.microsoft.com/office/drawing/2016/5/10/chartex" xmlns:cx3="http://schemas.microsoft.com/office/drawing/2016/5/9/chartex" xmlns:cx2="http://schemas.microsoft.com/office/drawing/2015/10/21/chartex" xmlns:cx1="http://schemas.microsoft.com/office/drawing/2015/9/8/chartex" xmlns:cx="http://schemas.microsoft.com/office/drawing/2014/chartex" xmlns:wpc="http://schemas.microsoft.com/office/word/2010/wordprocessingCanvas" xmlns="" val="0"/>
+                          <a14:useLocalDpi xmlns="" xmlns:wpc="http://schemas.microsoft.com/office/word/2010/wordprocessingCanvas" xmlns:cx="http://schemas.microsoft.com/office/drawing/2014/chartex" xmlns:cx1="http://schemas.microsoft.com/office/drawing/2015/9/8/chartex" xmlns:cx2="http://schemas.microsoft.com/office/drawing/2015/10/21/chartex" xmlns:cx3="http://schemas.microsoft.com/office/drawing/2016/5/9/chartex" xmlns:cx4="http://schemas.microsoft.com/office/drawing/2016/5/10/chartex" xmlns:cx5="http://schemas.microsoft.com/office/drawing/2016/5/11/chartex" xmlns:cx6="http://schemas.microsoft.com/office/drawing/2016/5/12/chartex" xmlns:cx7="http://schemas.microsoft.com/office/drawing/2016/5/13/chartex" xmlns:cx8="http://schemas.microsoft.com/office/drawing/2016/5/14/chartex" xmlns:mc="http://schemas.openxmlformats.org/markup-compatibility/2006" xmlns:aink="http://schemas.microsoft.com/office/drawing/2016/ink" xmlns:am3d="http://schemas.microsoft.com/office/drawing/2017/model3d" xmlns:o="urn:schemas-microsoft-com:office:office" xmlns:v="urn:schemas-microsoft-com:vml" xmlns:wp14="http://schemas.microsoft.com/office/word/2010/wordprocessingDrawing" xmlns:w10="urn:schemas-microsoft-com:office:word" xmlns:w="http://schemas.openxmlformats.org/wordprocessingml/2006/main" xmlns:w14="http://schemas.microsoft.com/office/word/2010/wordml" xmlns:w15="http://schemas.microsoft.com/office/word/2012/wordml" xmlns:w16cex="http://schemas.microsoft.com/office/word/2018/wordml/cex" xmlns:w16cid="http://schemas.microsoft.com/office/word/2016/wordml/cid" xmlns:w16="http://schemas.microsoft.com/office/word/2018/wordml" xmlns:w16se="http://schemas.microsoft.com/office/word/2015/wordml/symex" xmlns:wpg="http://schemas.microsoft.com/office/word/2010/wordprocessingGroup" xmlns:wpi="http://schemas.microsoft.com/office/word/2010/wordprocessingInk" xmlns:wps="http://schemas.microsoft.com/office/word/2010/wordprocessingShape" xmlns:a14="http://schemas.microsoft.com/office/drawing/2010/main" xmlns:arto="http://schemas.microsoft.com/office/word/2006/arto" val="0"/>
                         </a:ext>
                       </a:extLst>
                     </a:blip>
@@ -8453,7 +8368,7 @@
                     <a:blip r:embed="rId10" cstate="print">
                       <a:extLst>
                         <a:ext uri="{28A0092B-C50C-407E-A947-70E740481C1C}">
-                          <a14:useLocalDpi xmlns:arto="http://schemas.microsoft.com/office/word/2006/arto" xmlns:a14="http://schemas.microsoft.com/office/drawing/2010/main" xmlns:wps="http://schemas.microsoft.com/office/word/2010/wordprocessingShape" xmlns:wpi="http://schemas.microsoft.com/office/word/2010/wordprocessingInk" xmlns:wpg="http://schemas.microsoft.com/office/word/2010/wordprocessingGroup" xmlns:w16se="http://schemas.microsoft.com/office/word/2015/wordml/symex" xmlns:w16="http://schemas.microsoft.com/office/word/2018/wordml" xmlns:w16cid="http://schemas.microsoft.com/office/word/2016/wordml/cid" xmlns:w16cex="http://schemas.microsoft.com/office/word/2018/wordml/cex" xmlns:w15="http://schemas.microsoft.com/office/word/2012/wordml" xmlns:w14="http://schemas.microsoft.com/office/word/2010/wordml" xmlns:w="http://schemas.openxmlformats.org/wordprocessingml/2006/main" xmlns:w10="urn:schemas-microsoft-com:office:word" xmlns:wp14="http://schemas.microsoft.com/office/word/2010/wordprocessingDrawing" xmlns:v="urn:schemas-microsoft-com:vml" xmlns:o="urn:schemas-microsoft-com:office:office" xmlns:am3d="http://schemas.microsoft.com/office/drawing/2017/model3d" xmlns:aink="http://schemas.microsoft.com/office/drawing/2016/ink" xmlns:mc="http://schemas.openxmlformats.org/markup-compatibility/2006" xmlns:cx8="http://schemas.microsoft.com/office/drawing/2016/5/14/chartex" xmlns:cx7="http://schemas.microsoft.com/office/drawing/2016/5/13/chartex" xmlns:cx6="http://schemas.microsoft.com/office/drawing/2016/5/12/chartex" xmlns:cx5="http://schemas.microsoft.com/office/drawing/2016/5/11/chartex" xmlns:cx4="http://schemas.microsoft.com/office/drawing/2016/5/10/chartex" xmlns:cx3="http://schemas.microsoft.com/office/drawing/2016/5/9/chartex" xmlns:cx2="http://schemas.microsoft.com/office/drawing/2015/10/21/chartex" xmlns:cx1="http://schemas.microsoft.com/office/drawing/2015/9/8/chartex" xmlns:cx="http://schemas.microsoft.com/office/drawing/2014/chartex" xmlns:wpc="http://schemas.microsoft.com/office/word/2010/wordprocessingCanvas" xmlns="" val="0"/>
+                          <a14:useLocalDpi xmlns="" xmlns:wpc="http://schemas.microsoft.com/office/word/2010/wordprocessingCanvas" xmlns:cx="http://schemas.microsoft.com/office/drawing/2014/chartex" xmlns:cx1="http://schemas.microsoft.com/office/drawing/2015/9/8/chartex" xmlns:cx2="http://schemas.microsoft.com/office/drawing/2015/10/21/chartex" xmlns:cx3="http://schemas.microsoft.com/office/drawing/2016/5/9/chartex" xmlns:cx4="http://schemas.microsoft.com/office/drawing/2016/5/10/chartex" xmlns:cx5="http://schemas.microsoft.com/office/drawing/2016/5/11/chartex" xmlns:cx6="http://schemas.microsoft.com/office/drawing/2016/5/12/chartex" xmlns:cx7="http://schemas.microsoft.com/office/drawing/2016/5/13/chartex" xmlns:cx8="http://schemas.microsoft.com/office/drawing/2016/5/14/chartex" xmlns:mc="http://schemas.openxmlformats.org/markup-compatibility/2006" xmlns:aink="http://schemas.microsoft.com/office/drawing/2016/ink" xmlns:am3d="http://schemas.microsoft.com/office/drawing/2017/model3d" xmlns:o="urn:schemas-microsoft-com:office:office" xmlns:v="urn:schemas-microsoft-com:vml" xmlns:wp14="http://schemas.microsoft.com/office/word/2010/wordprocessingDrawing" xmlns:w10="urn:schemas-microsoft-com:office:word" xmlns:w="http://schemas.openxmlformats.org/wordprocessingml/2006/main" xmlns:w14="http://schemas.microsoft.com/office/word/2010/wordml" xmlns:w15="http://schemas.microsoft.com/office/word/2012/wordml" xmlns:w16cex="http://schemas.microsoft.com/office/word/2018/wordml/cex" xmlns:w16cid="http://schemas.microsoft.com/office/word/2016/wordml/cid" xmlns:w16="http://schemas.microsoft.com/office/word/2018/wordml" xmlns:w16se="http://schemas.microsoft.com/office/word/2015/wordml/symex" xmlns:wpg="http://schemas.microsoft.com/office/word/2010/wordprocessingGroup" xmlns:wpi="http://schemas.microsoft.com/office/word/2010/wordprocessingInk" xmlns:wps="http://schemas.microsoft.com/office/word/2010/wordprocessingShape" xmlns:a14="http://schemas.microsoft.com/office/drawing/2010/main" xmlns:arto="http://schemas.microsoft.com/office/word/2006/arto" val="0"/>
                         </a:ext>
                       </a:extLst>
                     </a:blip>
@@ -8563,7 +8478,7 @@
                     <a:blip r:embed="rId11" cstate="print">
                       <a:extLst>
                         <a:ext uri="{28A0092B-C50C-407E-A947-70E740481C1C}">
-                          <a14:useLocalDpi xmlns:arto="http://schemas.microsoft.com/office/word/2006/arto" xmlns:a14="http://schemas.microsoft.com/office/drawing/2010/main" xmlns:wps="http://schemas.microsoft.com/office/word/2010/wordprocessingShape" xmlns:wpi="http://schemas.microsoft.com/office/word/2010/wordprocessingInk" xmlns:wpg="http://schemas.microsoft.com/office/word/2010/wordprocessingGroup" xmlns:w16se="http://schemas.microsoft.com/office/word/2015/wordml/symex" xmlns:w16="http://schemas.microsoft.com/office/word/2018/wordml" xmlns:w16cid="http://schemas.microsoft.com/office/word/2016/wordml/cid" xmlns:w16cex="http://schemas.microsoft.com/office/word/2018/wordml/cex" xmlns:w15="http://schemas.microsoft.com/office/word/2012/wordml" xmlns:w14="http://schemas.microsoft.com/office/word/2010/wordml" xmlns:w="http://schemas.openxmlformats.org/wordprocessingml/2006/main" xmlns:w10="urn:schemas-microsoft-com:office:word" xmlns:wp14="http://schemas.microsoft.com/office/word/2010/wordprocessingDrawing" xmlns:v="urn:schemas-microsoft-com:vml" xmlns:o="urn:schemas-microsoft-com:office:office" xmlns:am3d="http://schemas.microsoft.com/office/drawing/2017/model3d" xmlns:aink="http://schemas.microsoft.com/office/drawing/2016/ink" xmlns:mc="http://schemas.openxmlformats.org/markup-compatibility/2006" xmlns:cx8="http://schemas.microsoft.com/office/drawing/2016/5/14/chartex" xmlns:cx7="http://schemas.microsoft.com/office/drawing/2016/5/13/chartex" xmlns:cx6="http://schemas.microsoft.com/office/drawing/2016/5/12/chartex" xmlns:cx5="http://schemas.microsoft.com/office/drawing/2016/5/11/chartex" xmlns:cx4="http://schemas.microsoft.com/office/drawing/2016/5/10/chartex" xmlns:cx3="http://schemas.microsoft.com/office/drawing/2016/5/9/chartex" xmlns:cx2="http://schemas.microsoft.com/office/drawing/2015/10/21/chartex" xmlns:cx1="http://schemas.microsoft.com/office/drawing/2015/9/8/chartex" xmlns:cx="http://schemas.microsoft.com/office/drawing/2014/chartex" xmlns:wpc="http://schemas.microsoft.com/office/word/2010/wordprocessingCanvas" xmlns="" val="0"/>
+                          <a14:useLocalDpi xmlns="" xmlns:wpc="http://schemas.microsoft.com/office/word/2010/wordprocessingCanvas" xmlns:cx="http://schemas.microsoft.com/office/drawing/2014/chartex" xmlns:cx1="http://schemas.microsoft.com/office/drawing/2015/9/8/chartex" xmlns:cx2="http://schemas.microsoft.com/office/drawing/2015/10/21/chartex" xmlns:cx3="http://schemas.microsoft.com/office/drawing/2016/5/9/chartex" xmlns:cx4="http://schemas.microsoft.com/office/drawing/2016/5/10/chartex" xmlns:cx5="http://schemas.microsoft.com/office/drawing/2016/5/11/chartex" xmlns:cx6="http://schemas.microsoft.com/office/drawing/2016/5/12/chartex" xmlns:cx7="http://schemas.microsoft.com/office/drawing/2016/5/13/chartex" xmlns:cx8="http://schemas.microsoft.com/office/drawing/2016/5/14/chartex" xmlns:mc="http://schemas.openxmlformats.org/markup-compatibility/2006" xmlns:aink="http://schemas.microsoft.com/office/drawing/2016/ink" xmlns:am3d="http://schemas.microsoft.com/office/drawing/2017/model3d" xmlns:o="urn:schemas-microsoft-com:office:office" xmlns:v="urn:schemas-microsoft-com:vml" xmlns:wp14="http://schemas.microsoft.com/office/word/2010/wordprocessingDrawing" xmlns:w10="urn:schemas-microsoft-com:office:word" xmlns:w="http://schemas.openxmlformats.org/wordprocessingml/2006/main" xmlns:w14="http://schemas.microsoft.com/office/word/2010/wordml" xmlns:w15="http://schemas.microsoft.com/office/word/2012/wordml" xmlns:w16cex="http://schemas.microsoft.com/office/word/2018/wordml/cex" xmlns:w16cid="http://schemas.microsoft.com/office/word/2016/wordml/cid" xmlns:w16="http://schemas.microsoft.com/office/word/2018/wordml" xmlns:w16se="http://schemas.microsoft.com/office/word/2015/wordml/symex" xmlns:wpg="http://schemas.microsoft.com/office/word/2010/wordprocessingGroup" xmlns:wpi="http://schemas.microsoft.com/office/word/2010/wordprocessingInk" xmlns:wps="http://schemas.microsoft.com/office/word/2010/wordprocessingShape" xmlns:a14="http://schemas.microsoft.com/office/drawing/2010/main" xmlns:arto="http://schemas.microsoft.com/office/word/2006/arto" val="0"/>
                         </a:ext>
                       </a:extLst>
                     </a:blip>
@@ -8636,7 +8551,7 @@
                     <a:blip r:embed="rId12" cstate="print">
                       <a:extLst>
                         <a:ext uri="{28A0092B-C50C-407E-A947-70E740481C1C}">
-                          <a14:useLocalDpi xmlns:arto="http://schemas.microsoft.com/office/word/2006/arto" xmlns:a14="http://schemas.microsoft.com/office/drawing/2010/main" xmlns:wps="http://schemas.microsoft.com/office/word/2010/wordprocessingShape" xmlns:wpi="http://schemas.microsoft.com/office/word/2010/wordprocessingInk" xmlns:wpg="http://schemas.microsoft.com/office/word/2010/wordprocessingGroup" xmlns:w16se="http://schemas.microsoft.com/office/word/2015/wordml/symex" xmlns:w16="http://schemas.microsoft.com/office/word/2018/wordml" xmlns:w16cid="http://schemas.microsoft.com/office/word/2016/wordml/cid" xmlns:w16cex="http://schemas.microsoft.com/office/word/2018/wordml/cex" xmlns:w15="http://schemas.microsoft.com/office/word/2012/wordml" xmlns:w14="http://schemas.microsoft.com/office/word/2010/wordml" xmlns:w="http://schemas.openxmlformats.org/wordprocessingml/2006/main" xmlns:w10="urn:schemas-microsoft-com:office:word" xmlns:wp14="http://schemas.microsoft.com/office/word/2010/wordprocessingDrawing" xmlns:v="urn:schemas-microsoft-com:vml" xmlns:o="urn:schemas-microsoft-com:office:office" xmlns:am3d="http://schemas.microsoft.com/office/drawing/2017/model3d" xmlns:aink="http://schemas.microsoft.com/office/drawing/2016/ink" xmlns:mc="http://schemas.openxmlformats.org/markup-compatibility/2006" xmlns:cx8="http://schemas.microsoft.com/office/drawing/2016/5/14/chartex" xmlns:cx7="http://schemas.microsoft.com/office/drawing/2016/5/13/chartex" xmlns:cx6="http://schemas.microsoft.com/office/drawing/2016/5/12/chartex" xmlns:cx5="http://schemas.microsoft.com/office/drawing/2016/5/11/chartex" xmlns:cx4="http://schemas.microsoft.com/office/drawing/2016/5/10/chartex" xmlns:cx3="http://schemas.microsoft.com/office/drawing/2016/5/9/chartex" xmlns:cx2="http://schemas.microsoft.com/office/drawing/2015/10/21/chartex" xmlns:cx1="http://schemas.microsoft.com/office/drawing/2015/9/8/chartex" xmlns:cx="http://schemas.microsoft.com/office/drawing/2014/chartex" xmlns:wpc="http://schemas.microsoft.com/office/word/2010/wordprocessingCanvas" xmlns="" val="0"/>
+                          <a14:useLocalDpi xmlns="" xmlns:wpc="http://schemas.microsoft.com/office/word/2010/wordprocessingCanvas" xmlns:cx="http://schemas.microsoft.com/office/drawing/2014/chartex" xmlns:cx1="http://schemas.microsoft.com/office/drawing/2015/9/8/chartex" xmlns:cx2="http://schemas.microsoft.com/office/drawing/2015/10/21/chartex" xmlns:cx3="http://schemas.microsoft.com/office/drawing/2016/5/9/chartex" xmlns:cx4="http://schemas.microsoft.com/office/drawing/2016/5/10/chartex" xmlns:cx5="http://schemas.microsoft.com/office/drawing/2016/5/11/chartex" xmlns:cx6="http://schemas.microsoft.com/office/drawing/2016/5/12/chartex" xmlns:cx7="http://schemas.microsoft.com/office/drawing/2016/5/13/chartex" xmlns:cx8="http://schemas.microsoft.com/office/drawing/2016/5/14/chartex" xmlns:mc="http://schemas.openxmlformats.org/markup-compatibility/2006" xmlns:aink="http://schemas.microsoft.com/office/drawing/2016/ink" xmlns:am3d="http://schemas.microsoft.com/office/drawing/2017/model3d" xmlns:o="urn:schemas-microsoft-com:office:office" xmlns:v="urn:schemas-microsoft-com:vml" xmlns:wp14="http://schemas.microsoft.com/office/word/2010/wordprocessingDrawing" xmlns:w10="urn:schemas-microsoft-com:office:word" xmlns:w="http://schemas.openxmlformats.org/wordprocessingml/2006/main" xmlns:w14="http://schemas.microsoft.com/office/word/2010/wordml" xmlns:w15="http://schemas.microsoft.com/office/word/2012/wordml" xmlns:w16cex="http://schemas.microsoft.com/office/word/2018/wordml/cex" xmlns:w16cid="http://schemas.microsoft.com/office/word/2016/wordml/cid" xmlns:w16="http://schemas.microsoft.com/office/word/2018/wordml" xmlns:w16se="http://schemas.microsoft.com/office/word/2015/wordml/symex" xmlns:wpg="http://schemas.microsoft.com/office/word/2010/wordprocessingGroup" xmlns:wpi="http://schemas.microsoft.com/office/word/2010/wordprocessingInk" xmlns:wps="http://schemas.microsoft.com/office/word/2010/wordprocessingShape" xmlns:a14="http://schemas.microsoft.com/office/drawing/2010/main" xmlns:arto="http://schemas.microsoft.com/office/word/2006/arto" val="0"/>
                         </a:ext>
                       </a:extLst>
                     </a:blip>
@@ -8703,7 +8618,7 @@
                     <a:blip r:embed="rId13" cstate="print">
                       <a:extLst>
                         <a:ext uri="{28A0092B-C50C-407E-A947-70E740481C1C}">
-                          <a14:useLocalDpi xmlns:arto="http://schemas.microsoft.com/office/word/2006/arto" xmlns:a14="http://schemas.microsoft.com/office/drawing/2010/main" xmlns:wps="http://schemas.microsoft.com/office/word/2010/wordprocessingShape" xmlns:wpi="http://schemas.microsoft.com/office/word/2010/wordprocessingInk" xmlns:wpg="http://schemas.microsoft.com/office/word/2010/wordprocessingGroup" xmlns:w16se="http://schemas.microsoft.com/office/word/2015/wordml/symex" xmlns:w16="http://schemas.microsoft.com/office/word/2018/wordml" xmlns:w16cid="http://schemas.microsoft.com/office/word/2016/wordml/cid" xmlns:w16cex="http://schemas.microsoft.com/office/word/2018/wordml/cex" xmlns:w15="http://schemas.microsoft.com/office/word/2012/wordml" xmlns:w14="http://schemas.microsoft.com/office/word/2010/wordml" xmlns:w="http://schemas.openxmlformats.org/wordprocessingml/2006/main" xmlns:w10="urn:schemas-microsoft-com:office:word" xmlns:wp14="http://schemas.microsoft.com/office/word/2010/wordprocessingDrawing" xmlns:v="urn:schemas-microsoft-com:vml" xmlns:o="urn:schemas-microsoft-com:office:office" xmlns:am3d="http://schemas.microsoft.com/office/drawing/2017/model3d" xmlns:aink="http://schemas.microsoft.com/office/drawing/2016/ink" xmlns:mc="http://schemas.openxmlformats.org/markup-compatibility/2006" xmlns:cx8="http://schemas.microsoft.com/office/drawing/2016/5/14/chartex" xmlns:cx7="http://schemas.microsoft.com/office/drawing/2016/5/13/chartex" xmlns:cx6="http://schemas.microsoft.com/office/drawing/2016/5/12/chartex" xmlns:cx5="http://schemas.microsoft.com/office/drawing/2016/5/11/chartex" xmlns:cx4="http://schemas.microsoft.com/office/drawing/2016/5/10/chartex" xmlns:cx3="http://schemas.microsoft.com/office/drawing/2016/5/9/chartex" xmlns:cx2="http://schemas.microsoft.com/office/drawing/2015/10/21/chartex" xmlns:cx1="http://schemas.microsoft.com/office/drawing/2015/9/8/chartex" xmlns:cx="http://schemas.microsoft.com/office/drawing/2014/chartex" xmlns:wpc="http://schemas.microsoft.com/office/word/2010/wordprocessingCanvas" xmlns="" val="0"/>
+                          <a14:useLocalDpi xmlns="" xmlns:wpc="http://schemas.microsoft.com/office/word/2010/wordprocessingCanvas" xmlns:cx="http://schemas.microsoft.com/office/drawing/2014/chartex" xmlns:cx1="http://schemas.microsoft.com/office/drawing/2015/9/8/chartex" xmlns:cx2="http://schemas.microsoft.com/office/drawing/2015/10/21/chartex" xmlns:cx3="http://schemas.microsoft.com/office/drawing/2016/5/9/chartex" xmlns:cx4="http://schemas.microsoft.com/office/drawing/2016/5/10/chartex" xmlns:cx5="http://schemas.microsoft.com/office/drawing/2016/5/11/chartex" xmlns:cx6="http://schemas.microsoft.com/office/drawing/2016/5/12/chartex" xmlns:cx7="http://schemas.microsoft.com/office/drawing/2016/5/13/chartex" xmlns:cx8="http://schemas.microsoft.com/office/drawing/2016/5/14/chartex" xmlns:mc="http://schemas.openxmlformats.org/markup-compatibility/2006" xmlns:aink="http://schemas.microsoft.com/office/drawing/2016/ink" xmlns:am3d="http://schemas.microsoft.com/office/drawing/2017/model3d" xmlns:o="urn:schemas-microsoft-com:office:office" xmlns:v="urn:schemas-microsoft-com:vml" xmlns:wp14="http://schemas.microsoft.com/office/word/2010/wordprocessingDrawing" xmlns:w10="urn:schemas-microsoft-com:office:word" xmlns:w="http://schemas.openxmlformats.org/wordprocessingml/2006/main" xmlns:w14="http://schemas.microsoft.com/office/word/2010/wordml" xmlns:w15="http://schemas.microsoft.com/office/word/2012/wordml" xmlns:w16cex="http://schemas.microsoft.com/office/word/2018/wordml/cex" xmlns:w16cid="http://schemas.microsoft.com/office/word/2016/wordml/cid" xmlns:w16="http://schemas.microsoft.com/office/word/2018/wordml" xmlns:w16se="http://schemas.microsoft.com/office/word/2015/wordml/symex" xmlns:wpg="http://schemas.microsoft.com/office/word/2010/wordprocessingGroup" xmlns:wpi="http://schemas.microsoft.com/office/word/2010/wordprocessingInk" xmlns:wps="http://schemas.microsoft.com/office/word/2010/wordprocessingShape" xmlns:a14="http://schemas.microsoft.com/office/drawing/2010/main" xmlns:arto="http://schemas.microsoft.com/office/word/2006/arto" val="0"/>
                         </a:ext>
                       </a:extLst>
                     </a:blip>
@@ -8811,7 +8726,7 @@
                     <a:blip r:embed="rId14" cstate="print">
                       <a:extLst>
                         <a:ext uri="{28A0092B-C50C-407E-A947-70E740481C1C}">
-                          <a14:useLocalDpi xmlns:arto="http://schemas.microsoft.com/office/word/2006/arto" xmlns:a14="http://schemas.microsoft.com/office/drawing/2010/main" xmlns:wps="http://schemas.microsoft.com/office/word/2010/wordprocessingShape" xmlns:wpi="http://schemas.microsoft.com/office/word/2010/wordprocessingInk" xmlns:wpg="http://schemas.microsoft.com/office/word/2010/wordprocessingGroup" xmlns:w16se="http://schemas.microsoft.com/office/word/2015/wordml/symex" xmlns:w16="http://schemas.microsoft.com/office/word/2018/wordml" xmlns:w16cid="http://schemas.microsoft.com/office/word/2016/wordml/cid" xmlns:w16cex="http://schemas.microsoft.com/office/word/2018/wordml/cex" xmlns:w15="http://schemas.microsoft.com/office/word/2012/wordml" xmlns:w14="http://schemas.microsoft.com/office/word/2010/wordml" xmlns:w="http://schemas.openxmlformats.org/wordprocessingml/2006/main" xmlns:w10="urn:schemas-microsoft-com:office:word" xmlns:wp14="http://schemas.microsoft.com/office/word/2010/wordprocessingDrawing" xmlns:v="urn:schemas-microsoft-com:vml" xmlns:o="urn:schemas-microsoft-com:office:office" xmlns:am3d="http://schemas.microsoft.com/office/drawing/2017/model3d" xmlns:aink="http://schemas.microsoft.com/office/drawing/2016/ink" xmlns:mc="http://schemas.openxmlformats.org/markup-compatibility/2006" xmlns:cx8="http://schemas.microsoft.com/office/drawing/2016/5/14/chartex" xmlns:cx7="http://schemas.microsoft.com/office/drawing/2016/5/13/chartex" xmlns:cx6="http://schemas.microsoft.com/office/drawing/2016/5/12/chartex" xmlns:cx5="http://schemas.microsoft.com/office/drawing/2016/5/11/chartex" xmlns:cx4="http://schemas.microsoft.com/office/drawing/2016/5/10/chartex" xmlns:cx3="http://schemas.microsoft.com/office/drawing/2016/5/9/chartex" xmlns:cx2="http://schemas.microsoft.com/office/drawing/2015/10/21/chartex" xmlns:cx1="http://schemas.microsoft.com/office/drawing/2015/9/8/chartex" xmlns:cx="http://schemas.microsoft.com/office/drawing/2014/chartex" xmlns:wpc="http://schemas.microsoft.com/office/word/2010/wordprocessingCanvas" xmlns="" val="0"/>
+                          <a14:useLocalDpi xmlns="" xmlns:wpc="http://schemas.microsoft.com/office/word/2010/wordprocessingCanvas" xmlns:cx="http://schemas.microsoft.com/office/drawing/2014/chartex" xmlns:cx1="http://schemas.microsoft.com/office/drawing/2015/9/8/chartex" xmlns:cx2="http://schemas.microsoft.com/office/drawing/2015/10/21/chartex" xmlns:cx3="http://schemas.microsoft.com/office/drawing/2016/5/9/chartex" xmlns:cx4="http://schemas.microsoft.com/office/drawing/2016/5/10/chartex" xmlns:cx5="http://schemas.microsoft.com/office/drawing/2016/5/11/chartex" xmlns:cx6="http://schemas.microsoft.com/office/drawing/2016/5/12/chartex" xmlns:cx7="http://schemas.microsoft.com/office/drawing/2016/5/13/chartex" xmlns:cx8="http://schemas.microsoft.com/office/drawing/2016/5/14/chartex" xmlns:mc="http://schemas.openxmlformats.org/markup-compatibility/2006" xmlns:aink="http://schemas.microsoft.com/office/drawing/2016/ink" xmlns:am3d="http://schemas.microsoft.com/office/drawing/2017/model3d" xmlns:o="urn:schemas-microsoft-com:office:office" xmlns:v="urn:schemas-microsoft-com:vml" xmlns:wp14="http://schemas.microsoft.com/office/word/2010/wordprocessingDrawing" xmlns:w10="urn:schemas-microsoft-com:office:word" xmlns:w="http://schemas.openxmlformats.org/wordprocessingml/2006/main" xmlns:w14="http://schemas.microsoft.com/office/word/2010/wordml" xmlns:w15="http://schemas.microsoft.com/office/word/2012/wordml" xmlns:w16cex="http://schemas.microsoft.com/office/word/2018/wordml/cex" xmlns:w16cid="http://schemas.microsoft.com/office/word/2016/wordml/cid" xmlns:w16="http://schemas.microsoft.com/office/word/2018/wordml" xmlns:w16se="http://schemas.microsoft.com/office/word/2015/wordml/symex" xmlns:wpg="http://schemas.microsoft.com/office/word/2010/wordprocessingGroup" xmlns:wpi="http://schemas.microsoft.com/office/word/2010/wordprocessingInk" xmlns:wps="http://schemas.microsoft.com/office/word/2010/wordprocessingShape" xmlns:a14="http://schemas.microsoft.com/office/drawing/2010/main" xmlns:arto="http://schemas.microsoft.com/office/word/2006/arto" val="0"/>
                         </a:ext>
                       </a:extLst>
                     </a:blip>
@@ -8902,7 +8817,7 @@
                     <a:blip r:embed="rId15" cstate="print">
                       <a:extLst>
                         <a:ext uri="{28A0092B-C50C-407E-A947-70E740481C1C}">
-                          <a14:useLocalDpi xmlns:arto="http://schemas.microsoft.com/office/word/2006/arto" xmlns:a14="http://schemas.microsoft.com/office/drawing/2010/main" xmlns:wps="http://schemas.microsoft.com/office/word/2010/wordprocessingShape" xmlns:wpi="http://schemas.microsoft.com/office/word/2010/wordprocessingInk" xmlns:wpg="http://schemas.microsoft.com/office/word/2010/wordprocessingGroup" xmlns:w16se="http://schemas.microsoft.com/office/word/2015/wordml/symex" xmlns:w16="http://schemas.microsoft.com/office/word/2018/wordml" xmlns:w16cid="http://schemas.microsoft.com/office/word/2016/wordml/cid" xmlns:w16cex="http://schemas.microsoft.com/office/word/2018/wordml/cex" xmlns:w15="http://schemas.microsoft.com/office/word/2012/wordml" xmlns:w14="http://schemas.microsoft.com/office/word/2010/wordml" xmlns:w="http://schemas.openxmlformats.org/wordprocessingml/2006/main" xmlns:w10="urn:schemas-microsoft-com:office:word" xmlns:wp14="http://schemas.microsoft.com/office/word/2010/wordprocessingDrawing" xmlns:v="urn:schemas-microsoft-com:vml" xmlns:o="urn:schemas-microsoft-com:office:office" xmlns:am3d="http://schemas.microsoft.com/office/drawing/2017/model3d" xmlns:aink="http://schemas.microsoft.com/office/drawing/2016/ink" xmlns:mc="http://schemas.openxmlformats.org/markup-compatibility/2006" xmlns:cx8="http://schemas.microsoft.com/office/drawing/2016/5/14/chartex" xmlns:cx7="http://schemas.microsoft.com/office/drawing/2016/5/13/chartex" xmlns:cx6="http://schemas.microsoft.com/office/drawing/2016/5/12/chartex" xmlns:cx5="http://schemas.microsoft.com/office/drawing/2016/5/11/chartex" xmlns:cx4="http://schemas.microsoft.com/office/drawing/2016/5/10/chartex" xmlns:cx3="http://schemas.microsoft.com/office/drawing/2016/5/9/chartex" xmlns:cx2="http://schemas.microsoft.com/office/drawing/2015/10/21/chartex" xmlns:cx1="http://schemas.microsoft.com/office/drawing/2015/9/8/chartex" xmlns:cx="http://schemas.microsoft.com/office/drawing/2014/chartex" xmlns:wpc="http://schemas.microsoft.com/office/word/2010/wordprocessingCanvas" xmlns="" val="0"/>
+                          <a14:useLocalDpi xmlns="" xmlns:wpc="http://schemas.microsoft.com/office/word/2010/wordprocessingCanvas" xmlns:cx="http://schemas.microsoft.com/office/drawing/2014/chartex" xmlns:cx1="http://schemas.microsoft.com/office/drawing/2015/9/8/chartex" xmlns:cx2="http://schemas.microsoft.com/office/drawing/2015/10/21/chartex" xmlns:cx3="http://schemas.microsoft.com/office/drawing/2016/5/9/chartex" xmlns:cx4="http://schemas.microsoft.com/office/drawing/2016/5/10/chartex" xmlns:cx5="http://schemas.microsoft.com/office/drawing/2016/5/11/chartex" xmlns:cx6="http://schemas.microsoft.com/office/drawing/2016/5/12/chartex" xmlns:cx7="http://schemas.microsoft.com/office/drawing/2016/5/13/chartex" xmlns:cx8="http://schemas.microsoft.com/office/drawing/2016/5/14/chartex" xmlns:mc="http://schemas.openxmlformats.org/markup-compatibility/2006" xmlns:aink="http://schemas.microsoft.com/office/drawing/2016/ink" xmlns:am3d="http://schemas.microsoft.com/office/drawing/2017/model3d" xmlns:o="urn:schemas-microsoft-com:office:office" xmlns:v="urn:schemas-microsoft-com:vml" xmlns:wp14="http://schemas.microsoft.com/office/word/2010/wordprocessingDrawing" xmlns:w10="urn:schemas-microsoft-com:office:word" xmlns:w="http://schemas.openxmlformats.org/wordprocessingml/2006/main" xmlns:w14="http://schemas.microsoft.com/office/word/2010/wordml" xmlns:w15="http://schemas.microsoft.com/office/word/2012/wordml" xmlns:w16cex="http://schemas.microsoft.com/office/word/2018/wordml/cex" xmlns:w16cid="http://schemas.microsoft.com/office/word/2016/wordml/cid" xmlns:w16="http://schemas.microsoft.com/office/word/2018/wordml" xmlns:w16se="http://schemas.microsoft.com/office/word/2015/wordml/symex" xmlns:wpg="http://schemas.microsoft.com/office/word/2010/wordprocessingGroup" xmlns:wpi="http://schemas.microsoft.com/office/word/2010/wordprocessingInk" xmlns:wps="http://schemas.microsoft.com/office/word/2010/wordprocessingShape" xmlns:a14="http://schemas.microsoft.com/office/drawing/2010/main" xmlns:arto="http://schemas.microsoft.com/office/word/2006/arto" val="0"/>
                         </a:ext>
                       </a:extLst>
                     </a:blip>
@@ -8990,7 +8905,7 @@
                     <a:blip r:embed="rId16" cstate="print">
                       <a:extLst>
                         <a:ext uri="{28A0092B-C50C-407E-A947-70E740481C1C}">
-                          <a14:useLocalDpi xmlns:arto="http://schemas.microsoft.com/office/word/2006/arto" xmlns:a14="http://schemas.microsoft.com/office/drawing/2010/main" xmlns:wps="http://schemas.microsoft.com/office/word/2010/wordprocessingShape" xmlns:wpi="http://schemas.microsoft.com/office/word/2010/wordprocessingInk" xmlns:wpg="http://schemas.microsoft.com/office/word/2010/wordprocessingGroup" xmlns:w16se="http://schemas.microsoft.com/office/word/2015/wordml/symex" xmlns:w16="http://schemas.microsoft.com/office/word/2018/wordml" xmlns:w16cid="http://schemas.microsoft.com/office/word/2016/wordml/cid" xmlns:w16cex="http://schemas.microsoft.com/office/word/2018/wordml/cex" xmlns:w15="http://schemas.microsoft.com/office/word/2012/wordml" xmlns:w14="http://schemas.microsoft.com/office/word/2010/wordml" xmlns:w="http://schemas.openxmlformats.org/wordprocessingml/2006/main" xmlns:w10="urn:schemas-microsoft-com:office:word" xmlns:wp14="http://schemas.microsoft.com/office/word/2010/wordprocessingDrawing" xmlns:v="urn:schemas-microsoft-com:vml" xmlns:o="urn:schemas-microsoft-com:office:office" xmlns:am3d="http://schemas.microsoft.com/office/drawing/2017/model3d" xmlns:aink="http://schemas.microsoft.com/office/drawing/2016/ink" xmlns:mc="http://schemas.openxmlformats.org/markup-compatibility/2006" xmlns:cx8="http://schemas.microsoft.com/office/drawing/2016/5/14/chartex" xmlns:cx7="http://schemas.microsoft.com/office/drawing/2016/5/13/chartex" xmlns:cx6="http://schemas.microsoft.com/office/drawing/2016/5/12/chartex" xmlns:cx5="http://schemas.microsoft.com/office/drawing/2016/5/11/chartex" xmlns:cx4="http://schemas.microsoft.com/office/drawing/2016/5/10/chartex" xmlns:cx3="http://schemas.microsoft.com/office/drawing/2016/5/9/chartex" xmlns:cx2="http://schemas.microsoft.com/office/drawing/2015/10/21/chartex" xmlns:cx1="http://schemas.microsoft.com/office/drawing/2015/9/8/chartex" xmlns:cx="http://schemas.microsoft.com/office/drawing/2014/chartex" xmlns:wpc="http://schemas.microsoft.com/office/word/2010/wordprocessingCanvas" xmlns="" val="0"/>
+                          <a14:useLocalDpi xmlns="" xmlns:wpc="http://schemas.microsoft.com/office/word/2010/wordprocessingCanvas" xmlns:cx="http://schemas.microsoft.com/office/drawing/2014/chartex" xmlns:cx1="http://schemas.microsoft.com/office/drawing/2015/9/8/chartex" xmlns:cx2="http://schemas.microsoft.com/office/drawing/2015/10/21/chartex" xmlns:cx3="http://schemas.microsoft.com/office/drawing/2016/5/9/chartex" xmlns:cx4="http://schemas.microsoft.com/office/drawing/2016/5/10/chartex" xmlns:cx5="http://schemas.microsoft.com/office/drawing/2016/5/11/chartex" xmlns:cx6="http://schemas.microsoft.com/office/drawing/2016/5/12/chartex" xmlns:cx7="http://schemas.microsoft.com/office/drawing/2016/5/13/chartex" xmlns:cx8="http://schemas.microsoft.com/office/drawing/2016/5/14/chartex" xmlns:mc="http://schemas.openxmlformats.org/markup-compatibility/2006" xmlns:aink="http://schemas.microsoft.com/office/drawing/2016/ink" xmlns:am3d="http://schemas.microsoft.com/office/drawing/2017/model3d" xmlns:o="urn:schemas-microsoft-com:office:office" xmlns:v="urn:schemas-microsoft-com:vml" xmlns:wp14="http://schemas.microsoft.com/office/word/2010/wordprocessingDrawing" xmlns:w10="urn:schemas-microsoft-com:office:word" xmlns:w="http://schemas.openxmlformats.org/wordprocessingml/2006/main" xmlns:w14="http://schemas.microsoft.com/office/word/2010/wordml" xmlns:w15="http://schemas.microsoft.com/office/word/2012/wordml" xmlns:w16cex="http://schemas.microsoft.com/office/word/2018/wordml/cex" xmlns:w16cid="http://schemas.microsoft.com/office/word/2016/wordml/cid" xmlns:w16="http://schemas.microsoft.com/office/word/2018/wordml" xmlns:w16se="http://schemas.microsoft.com/office/word/2015/wordml/symex" xmlns:wpg="http://schemas.microsoft.com/office/word/2010/wordprocessingGroup" xmlns:wpi="http://schemas.microsoft.com/office/word/2010/wordprocessingInk" xmlns:wps="http://schemas.microsoft.com/office/word/2010/wordprocessingShape" xmlns:a14="http://schemas.microsoft.com/office/drawing/2010/main" xmlns:arto="http://schemas.microsoft.com/office/word/2006/arto" val="0"/>
                         </a:ext>
                       </a:extLst>
                     </a:blip>
@@ -9082,7 +8997,7 @@
             <w:rPr>
               <w:noProof/>
             </w:rPr>
-            <w:t>4</w:t>
+            <w:t>2</w:t>
           </w:r>
         </w:fldSimple>
       </w:p>
@@ -14489,7 +14404,7 @@
   <a:extraClrSchemeLst/>
   <a:extLst>
     <a:ext uri="{05A4C25C-085E-4340-85A3-A5531E510DB2}">
-      <thm15:themeFamily xmlns:thm15="http://schemas.microsoft.com/office/thememl/2012/main" xmlns="" name="Office Theme" id="{62F939B6-93AF-4DB8-9C6B-D6C7DFDC589F}" vid="{4A3C46E8-61CC-4603-A589-7422A47A8E4A}"/>
+      <thm15:themeFamily xmlns="" xmlns:thm15="http://schemas.microsoft.com/office/thememl/2012/main" name="Office Theme" id="{62F939B6-93AF-4DB8-9C6B-D6C7DFDC589F}" vid="{4A3C46E8-61CC-4603-A589-7422A47A8E4A}"/>
     </a:ext>
   </a:extLst>
 </a:theme>
@@ -14500,7 +14415,7 @@
 </file>
 
 <file path=customXml/itemProps1.xml><?xml version="1.0" encoding="utf-8"?>
-<ds:datastoreItem xmlns:ds="http://schemas.openxmlformats.org/officeDocument/2006/customXml" ds:itemID="{491F6B6B-9A06-4DC0-8C36-43CCACB812DE}">
+<ds:datastoreItem xmlns:ds="http://schemas.openxmlformats.org/officeDocument/2006/customXml" ds:itemID="{68210A78-A017-4B35-A489-F4CD0619604A}">
   <ds:schemaRefs>
     <ds:schemaRef ds:uri="http://schemas.openxmlformats.org/officeDocument/2006/bibliography"/>
   </ds:schemaRefs>
